--- a/labs/lab06/report/report.docx
+++ b/labs/lab06/report/report.docx
@@ -363,7 +363,7 @@
       </w:r>
     </w:p>
     <w:bookmarkEnd w:id="21"/>
-    <w:bookmarkStart w:id="25" w:name="теоретическое-введение"/>
+    <w:bookmarkStart w:id="24" w:name="теоретическое-введение"/>
     <w:p>
       <w:pPr>
         <w:pStyle w:val="Heading1"/>
@@ -1482,7 +1482,368 @@
         <w:pStyle w:val="BodyText"/>
       </w:pPr>
       <w:r>
-        <w:t xml:space="preserve">Здесь описываются теоретические аспекты, связанные с выполнением работы.</w:t>
+        <w:t xml:space="preserve">Чтобы вывести на экран подробную информацию о файлах и каталогах, необходимо</w:t>
+      </w:r>
+      <w:r>
+        <w:t xml:space="preserve"> </w:t>
+      </w:r>
+      <w:r>
+        <w:t xml:space="preserve">использовать опцию l. При этом о каждом файле и каталоге будет выведена следующая</w:t>
+      </w:r>
+      <w:r>
+        <w:t xml:space="preserve"> </w:t>
+      </w:r>
+      <w:r>
+        <w:t xml:space="preserve">информация:</w:t>
+      </w:r>
+    </w:p>
+    <w:p>
+      <w:pPr>
+        <w:pStyle w:val="Compact"/>
+        <w:numPr>
+          <w:ilvl w:val="0"/>
+          <w:numId w:val="1003"/>
+        </w:numPr>
+      </w:pPr>
+      <w:r>
+        <w:t xml:space="preserve">тип файла</w:t>
+      </w:r>
+    </w:p>
+    <w:p>
+      <w:pPr>
+        <w:pStyle w:val="Compact"/>
+        <w:numPr>
+          <w:ilvl w:val="0"/>
+          <w:numId w:val="1003"/>
+        </w:numPr>
+      </w:pPr>
+      <w:r>
+        <w:t xml:space="preserve">право доступа</w:t>
+      </w:r>
+    </w:p>
+    <w:p>
+      <w:pPr>
+        <w:pStyle w:val="Compact"/>
+        <w:numPr>
+          <w:ilvl w:val="0"/>
+          <w:numId w:val="1003"/>
+        </w:numPr>
+      </w:pPr>
+      <w:r>
+        <w:t xml:space="preserve">число ссылок</w:t>
+      </w:r>
+    </w:p>
+    <w:p>
+      <w:pPr>
+        <w:pStyle w:val="Compact"/>
+        <w:numPr>
+          <w:ilvl w:val="0"/>
+          <w:numId w:val="1003"/>
+        </w:numPr>
+      </w:pPr>
+      <w:r>
+        <w:t xml:space="preserve">владелец</w:t>
+      </w:r>
+    </w:p>
+    <w:p>
+      <w:pPr>
+        <w:pStyle w:val="Compact"/>
+        <w:numPr>
+          <w:ilvl w:val="0"/>
+          <w:numId w:val="1003"/>
+        </w:numPr>
+      </w:pPr>
+      <w:r>
+        <w:t xml:space="preserve">размер</w:t>
+      </w:r>
+    </w:p>
+    <w:p>
+      <w:pPr>
+        <w:pStyle w:val="Compact"/>
+        <w:numPr>
+          <w:ilvl w:val="0"/>
+          <w:numId w:val="1003"/>
+        </w:numPr>
+      </w:pPr>
+      <w:r>
+        <w:t xml:space="preserve">дата последней ревизии</w:t>
+      </w:r>
+    </w:p>
+    <w:p>
+      <w:pPr>
+        <w:pStyle w:val="Compact"/>
+        <w:numPr>
+          <w:ilvl w:val="0"/>
+          <w:numId w:val="1003"/>
+        </w:numPr>
+      </w:pPr>
+      <w:r>
+        <w:t xml:space="preserve">имя файла или каталога</w:t>
+      </w:r>
+    </w:p>
+    <w:p>
+      <w:pPr>
+        <w:pStyle w:val="FirstParagraph"/>
+      </w:pPr>
+      <w:r>
+        <w:t xml:space="preserve">пример:</w:t>
+      </w:r>
+    </w:p>
+    <w:p>
+      <w:pPr>
+        <w:pStyle w:val="SourceCode"/>
+      </w:pPr>
+      <w:r>
+        <w:rPr>
+          <w:rStyle w:val="VerbatimChar"/>
+        </w:rPr>
+        <w:t xml:space="preserve">        cd /</w:t>
+      </w:r>
+      <w:r>
+        <w:br/>
+      </w:r>
+      <w:r>
+        <w:rPr>
+          <w:rStyle w:val="VerbatimChar"/>
+        </w:rPr>
+        <w:t xml:space="preserve">        ls</w:t>
+      </w:r>
+    </w:p>
+    <w:p>
+      <w:pPr>
+        <w:pStyle w:val="FirstParagraph"/>
+      </w:pPr>
+      <w:r>
+        <w:t xml:space="preserve">результат:</w:t>
+      </w:r>
+    </w:p>
+    <w:p>
+      <w:pPr>
+        <w:pStyle w:val="SourceCode"/>
+      </w:pPr>
+      <w:r>
+        <w:rPr>
+          <w:rStyle w:val="VerbatimChar"/>
+        </w:rPr>
+        <w:t xml:space="preserve">        bin boot dev etc home lib media mnt</w:t>
+      </w:r>
+      <w:r>
+        <w:br/>
+      </w:r>
+      <w:r>
+        <w:rPr>
+          <w:rStyle w:val="VerbatimChar"/>
+        </w:rPr>
+        <w:t xml:space="preserve">        opt proc root sbin sys tmp usr var</w:t>
+      </w:r>
+    </w:p>
+    <w:p>
+      <w:pPr>
+        <w:pStyle w:val="FirstParagraph"/>
+      </w:pPr>
+      <w:r>
+        <w:t xml:space="preserve">В этом же каталоге команда</w:t>
+      </w:r>
+    </w:p>
+    <w:p>
+      <w:pPr>
+        <w:pStyle w:val="SourceCode"/>
+      </w:pPr>
+      <w:r>
+        <w:rPr>
+          <w:rStyle w:val="VerbatimChar"/>
+        </w:rPr>
+        <w:t xml:space="preserve">    ls -alF</w:t>
+      </w:r>
+    </w:p>
+    <w:p>
+      <w:pPr>
+        <w:pStyle w:val="FirstParagraph"/>
+      </w:pPr>
+      <w:r>
+        <w:t xml:space="preserve">даст примерно следующий результат:</w:t>
+      </w:r>
+    </w:p>
+    <w:p>
+      <w:pPr>
+        <w:pStyle w:val="SourceCode"/>
+      </w:pPr>
+      <w:r>
+        <w:rPr>
+          <w:rStyle w:val="VerbatimChar"/>
+        </w:rPr>
+        <w:t xml:space="preserve">        drwxr-xr-x 21 root root 4096 Jan. 17 09:00 ./</w:t>
+      </w:r>
+      <w:r>
+        <w:br/>
+      </w:r>
+      <w:r>
+        <w:rPr>
+          <w:rStyle w:val="VerbatimChar"/>
+        </w:rPr>
+        <w:t xml:space="preserve">        drwxr-xr-x 21 root root 4096 Jan. 17 09:00 ../</w:t>
+      </w:r>
+      <w:r>
+        <w:br/>
+      </w:r>
+      <w:r>
+        <w:rPr>
+          <w:rStyle w:val="VerbatimChar"/>
+        </w:rPr>
+        <w:t xml:space="preserve">        drwxr-xr-x 2 root root 4096 Jan. 18 15:57 bin/</w:t>
+      </w:r>
+      <w:r>
+        <w:br/>
+      </w:r>
+      <w:r>
+        <w:rPr>
+          <w:rStyle w:val="VerbatimChar"/>
+        </w:rPr>
+        <w:t xml:space="preserve">        drwxr-xr-x 2 root root 4096 Apr. 14 2008 boot/</w:t>
+      </w:r>
+      <w:r>
+        <w:br/>
+      </w:r>
+      <w:r>
+        <w:rPr>
+          <w:rStyle w:val="VerbatimChar"/>
+        </w:rPr>
+        <w:t xml:space="preserve">        drwxr-xr-x 20 root root 14120 Feb. 17 10:48 dev/</w:t>
+      </w:r>
+      <w:r>
+        <w:br/>
+      </w:r>
+      <w:r>
+        <w:rPr>
+          <w:rStyle w:val="VerbatimChar"/>
+        </w:rPr>
+        <w:t xml:space="preserve">        drwxr-xr-x 170 root root 12288 Feb. 17 09:19 etc/</w:t>
+      </w:r>
+      <w:r>
+        <w:br/>
+      </w:r>
+      <w:r>
+        <w:rPr>
+          <w:rStyle w:val="VerbatimChar"/>
+        </w:rPr>
+        <w:t xml:space="preserve">        drwxr-xr-x 6 root root 4096 Aug. 5 2009 home/</w:t>
+      </w:r>
+      <w:r>
+        <w:br/>
+      </w:r>
+      <w:r>
+        <w:rPr>
+          <w:rStyle w:val="VerbatimChar"/>
+        </w:rPr>
+        <w:t xml:space="preserve">        lrwxrwxrwx 1 root root 5 Jan. 12 22:01 lib -&gt; lib64/</w:t>
+      </w:r>
+      <w:r>
+        <w:br/>
+      </w:r>
+      <w:r>
+        <w:rPr>
+          <w:rStyle w:val="VerbatimChar"/>
+        </w:rPr>
+        <w:t xml:space="preserve">        drwxr-xr-x 8 root root 4096 Jan. 30 21:41 media/</w:t>
+      </w:r>
+      <w:r>
+        <w:br/>
+      </w:r>
+      <w:r>
+        <w:rPr>
+          <w:rStyle w:val="VerbatimChar"/>
+        </w:rPr>
+        <w:t xml:space="preserve">        drwxr-xr-x 5 root root 4096 Jan. 17 2010 mnt/</w:t>
+      </w:r>
+      <w:r>
+        <w:br/>
+      </w:r>
+      <w:r>
+        <w:rPr>
+          <w:rStyle w:val="VerbatimChar"/>
+        </w:rPr>
+        <w:t xml:space="preserve">        drwxr-xr-x 25 root root 4096 Jan. 16 09:55 opt/</w:t>
+      </w:r>
+      <w:r>
+        <w:br/>
+      </w:r>
+      <w:r>
+        <w:rPr>
+          <w:rStyle w:val="VerbatimChar"/>
+        </w:rPr>
+        <w:t xml:space="preserve">        dr-xr-xr-x 163 root root 0 Feb. 17 13:17 proc/</w:t>
+      </w:r>
+      <w:r>
+        <w:br/>
+      </w:r>
+      <w:r>
+        <w:rPr>
+          <w:rStyle w:val="VerbatimChar"/>
+        </w:rPr>
+        <w:t xml:space="preserve">        drwxr-xr-x 31 root root 4096 Feb. 15 23:57 root/</w:t>
+      </w:r>
+      <w:r>
+        <w:br/>
+      </w:r>
+      <w:r>
+        <w:rPr>
+          <w:rStyle w:val="VerbatimChar"/>
+        </w:rPr>
+        <w:t xml:space="preserve">        drwxr-xr-x 2 root root 12288 Jan. 18 15:57 sbin/</w:t>
+      </w:r>
+      <w:r>
+        <w:br/>
+      </w:r>
+      <w:r>
+        <w:rPr>
+          <w:rStyle w:val="VerbatimChar"/>
+        </w:rPr>
+        <w:t xml:space="preserve">        drwxr-xr-x 12 root root 0 Feb. 17 13:17 sys/</w:t>
+      </w:r>
+      <w:r>
+        <w:br/>
+      </w:r>
+      <w:r>
+        <w:rPr>
+          <w:rStyle w:val="VerbatimChar"/>
+        </w:rPr>
+        <w:t xml:space="preserve">        drwxrwxrwt 12 root root 500 Feb. 17 16:35 tmp/</w:t>
+      </w:r>
+      <w:r>
+        <w:br/>
+      </w:r>
+      <w:r>
+        <w:rPr>
+          <w:rStyle w:val="VerbatimChar"/>
+        </w:rPr>
+        <w:t xml:space="preserve">        drwxr-xr-x 22 root root 4096 Jan. 18 09:26 usr/</w:t>
+      </w:r>
+      <w:r>
+        <w:br/>
+      </w:r>
+      <w:r>
+        <w:rPr>
+          <w:rStyle w:val="VerbatimChar"/>
+        </w:rPr>
+        <w:t xml:space="preserve">        drwxr-xr-x 17 root root 4096 Jan. 14 17:38 var/</w:t>
+      </w:r>
+    </w:p>
+    <w:p>
+      <w:pPr>
+        <w:pStyle w:val="FirstParagraph"/>
+      </w:pPr>
+      <w:r>
+        <w:rPr>
+          <w:b/>
+          <w:bCs/>
+        </w:rPr>
+        <w:t xml:space="preserve">Команда mkdir.</w:t>
+      </w:r>
+      <w:r>
+        <w:t xml:space="preserve"> </w:t>
+      </w:r>
+      <w:r>
+        <w:t xml:space="preserve">Команда mkdir используется для создания каталогов.</w:t>
       </w:r>
     </w:p>
     <w:p>
@@ -1490,322 +1851,832 @@
         <w:pStyle w:val="BodyText"/>
       </w:pPr>
       <w:r>
-        <w:t xml:space="preserve">Например, в табл. 3 приведено краткое описание стандартных каталогов Unix.</w:t>
-      </w:r>
-    </w:p>
-    <w:bookmarkStart w:id="24" w:name="tbl:std-dir"/>
-    <w:p>
-      <w:pPr>
-        <w:pStyle w:val="TableCaption"/>
-      </w:pPr>
-      <w:r>
-        <w:t xml:space="preserve">Таблица 3: Описание некоторых каталогов файловой системы GNU Linux</w:t>
-      </w:r>
-    </w:p>
-    <w:tbl>
-      <w:tblPr>
-        <w:tblStyle w:val="Table"/>
-        <w:tblW w:type="pct" w:w="5000"/>
-        <w:jc w:val="left"/>
-        <w:tblLayout w:type="fixed"/>
-        <w:tblLook w:firstRow="1" w:lastRow="0" w:firstColumn="0" w:lastColumn="0" w:noHBand="0" w:noVBand="0" w:val="0020"/>
-        <w:tblCaption w:val="Таблица 3: Описание некоторых каталогов файловой системы GNU Linux"/>
-      </w:tblPr>
-      <w:tblGrid>
-        <w:gridCol w:w="803"/>
-        <w:gridCol w:w="7116"/>
-      </w:tblGrid>
-      <w:tr>
-        <w:trPr>
-          <w:tblHeader w:val="on"/>
-        </w:trPr>
-        <w:tc>
-          <w:tcPr/>
-          <w:p>
-            <w:pPr>
-              <w:pStyle w:val="Compact"/>
-              <w:jc w:val="left"/>
-            </w:pPr>
-            <w:r>
-              <w:t xml:space="preserve">Имя каталога</w:t>
-            </w:r>
-          </w:p>
-        </w:tc>
-        <w:tc>
-          <w:tcPr/>
-          <w:p>
-            <w:pPr>
-              <w:pStyle w:val="Compact"/>
-              <w:jc w:val="left"/>
-            </w:pPr>
-            <w:r>
-              <w:t xml:space="preserve">Описание каталога</w:t>
-            </w:r>
-          </w:p>
-        </w:tc>
-      </w:tr>
-      <w:tr>
-        <w:tc>
-          <w:tcPr/>
-          <w:p>
-            <w:pPr>
-              <w:pStyle w:val="Compact"/>
-              <w:jc w:val="left"/>
-            </w:pPr>
-            <w:r>
-              <w:rPr>
-                <w:rStyle w:val="VerbatimChar"/>
-              </w:rPr>
-              <w:t xml:space="preserve">/</w:t>
-            </w:r>
-          </w:p>
-        </w:tc>
-        <w:tc>
-          <w:tcPr/>
-          <w:p>
-            <w:pPr>
-              <w:pStyle w:val="Compact"/>
-              <w:jc w:val="left"/>
-            </w:pPr>
-            <w:r>
-              <w:t xml:space="preserve">Корневая директория, содержащая всю файловую</w:t>
-            </w:r>
-          </w:p>
-        </w:tc>
-      </w:tr>
-      <w:tr>
-        <w:tc>
-          <w:tcPr/>
-          <w:p>
-            <w:pPr>
-              <w:pStyle w:val="Compact"/>
-              <w:jc w:val="left"/>
-            </w:pPr>
-            <w:r>
-              <w:rPr>
-                <w:rStyle w:val="VerbatimChar"/>
-              </w:rPr>
-              <w:t xml:space="preserve">/bin</w:t>
-            </w:r>
-          </w:p>
-        </w:tc>
-        <w:tc>
-          <w:tcPr/>
-          <w:p>
-            <w:pPr>
-              <w:pStyle w:val="Compact"/>
-              <w:jc w:val="left"/>
-            </w:pPr>
-            <w:r>
-              <w:t xml:space="preserve">Основные системные утилиты, необходимые как в однопользовательском режиме, так и при обычной работе всем пользователям</w:t>
-            </w:r>
-          </w:p>
-        </w:tc>
-      </w:tr>
-      <w:tr>
-        <w:tc>
-          <w:tcPr/>
-          <w:p>
-            <w:pPr>
-              <w:pStyle w:val="Compact"/>
-              <w:jc w:val="left"/>
-            </w:pPr>
-            <w:r>
-              <w:rPr>
-                <w:rStyle w:val="VerbatimChar"/>
-              </w:rPr>
-              <w:t xml:space="preserve">/etc</w:t>
-            </w:r>
-          </w:p>
-        </w:tc>
-        <w:tc>
-          <w:tcPr/>
-          <w:p>
-            <w:pPr>
-              <w:pStyle w:val="Compact"/>
-              <w:jc w:val="left"/>
-            </w:pPr>
-            <w:r>
-              <w:t xml:space="preserve">Общесистемные конфигурационные файлы и файлы конфигурации установленных программ</w:t>
-            </w:r>
-          </w:p>
-        </w:tc>
-      </w:tr>
-      <w:tr>
-        <w:tc>
-          <w:tcPr/>
-          <w:p>
-            <w:pPr>
-              <w:pStyle w:val="Compact"/>
-              <w:jc w:val="left"/>
-            </w:pPr>
-            <w:r>
-              <w:rPr>
-                <w:rStyle w:val="VerbatimChar"/>
-              </w:rPr>
-              <w:t xml:space="preserve">/home</w:t>
-            </w:r>
-          </w:p>
-        </w:tc>
-        <w:tc>
-          <w:tcPr/>
-          <w:p>
-            <w:pPr>
-              <w:pStyle w:val="Compact"/>
-              <w:jc w:val="left"/>
-            </w:pPr>
-            <w:r>
-              <w:t xml:space="preserve">Содержит домашние директории пользователей, которые, в свою очередь, содержат персональные настройки и данные пользователя</w:t>
-            </w:r>
-          </w:p>
-        </w:tc>
-      </w:tr>
-      <w:tr>
-        <w:tc>
-          <w:tcPr/>
-          <w:p>
-            <w:pPr>
-              <w:pStyle w:val="Compact"/>
-              <w:jc w:val="left"/>
-            </w:pPr>
-            <w:r>
-              <w:rPr>
-                <w:rStyle w:val="VerbatimChar"/>
-              </w:rPr>
-              <w:t xml:space="preserve">/media</w:t>
-            </w:r>
-          </w:p>
-        </w:tc>
-        <w:tc>
-          <w:tcPr/>
-          <w:p>
-            <w:pPr>
-              <w:pStyle w:val="Compact"/>
-              <w:jc w:val="left"/>
-            </w:pPr>
-            <w:r>
-              <w:t xml:space="preserve">Точки монтирования для сменных носителей</w:t>
-            </w:r>
-          </w:p>
-        </w:tc>
-      </w:tr>
-      <w:tr>
-        <w:tc>
-          <w:tcPr/>
-          <w:p>
-            <w:pPr>
-              <w:pStyle w:val="Compact"/>
-              <w:jc w:val="left"/>
-            </w:pPr>
-            <w:r>
-              <w:rPr>
-                <w:rStyle w:val="VerbatimChar"/>
-              </w:rPr>
-              <w:t xml:space="preserve">/root</w:t>
-            </w:r>
-          </w:p>
-        </w:tc>
-        <w:tc>
-          <w:tcPr/>
-          <w:p>
-            <w:pPr>
-              <w:pStyle w:val="Compact"/>
-              <w:jc w:val="left"/>
-            </w:pPr>
-            <w:r>
-              <w:t xml:space="preserve">Домашняя директория пользователя</w:t>
-            </w:r>
-            <w:r>
-              <w:t xml:space="preserve"> </w:t>
-            </w:r>
-            <w:r>
-              <w:rPr>
-                <w:rStyle w:val="VerbatimChar"/>
-              </w:rPr>
-              <w:t xml:space="preserve">root</w:t>
-            </w:r>
-          </w:p>
-        </w:tc>
-      </w:tr>
-      <w:tr>
-        <w:tc>
-          <w:tcPr/>
-          <w:p>
-            <w:pPr>
-              <w:pStyle w:val="Compact"/>
-              <w:jc w:val="left"/>
-            </w:pPr>
-            <w:r>
-              <w:rPr>
-                <w:rStyle w:val="VerbatimChar"/>
-              </w:rPr>
-              <w:t xml:space="preserve">/tmp</w:t>
-            </w:r>
-          </w:p>
-        </w:tc>
-        <w:tc>
-          <w:tcPr/>
-          <w:p>
-            <w:pPr>
-              <w:pStyle w:val="Compact"/>
-              <w:jc w:val="left"/>
-            </w:pPr>
-            <w:r>
-              <w:t xml:space="preserve">Временные файлы</w:t>
-            </w:r>
-          </w:p>
-        </w:tc>
-      </w:tr>
-      <w:tr>
-        <w:tc>
-          <w:tcPr/>
-          <w:p>
-            <w:pPr>
-              <w:pStyle w:val="Compact"/>
-              <w:jc w:val="left"/>
-            </w:pPr>
-            <w:r>
-              <w:rPr>
-                <w:rStyle w:val="VerbatimChar"/>
-              </w:rPr>
-              <w:t xml:space="preserve">/usr</w:t>
-            </w:r>
-          </w:p>
-        </w:tc>
-        <w:tc>
-          <w:tcPr/>
-          <w:p>
-            <w:pPr>
-              <w:pStyle w:val="Compact"/>
-              <w:jc w:val="left"/>
-            </w:pPr>
-            <w:r>
-              <w:t xml:space="preserve">Вторичная иерархия для данных пользователя</w:t>
-            </w:r>
-          </w:p>
-        </w:tc>
-      </w:tr>
-    </w:tbl>
+        <w:t xml:space="preserve">Формат команды:</w:t>
+      </w:r>
+    </w:p>
+    <w:p>
+      <w:pPr>
+        <w:pStyle w:val="SourceCode"/>
+      </w:pPr>
+      <w:r>
+        <w:rPr>
+          <w:rStyle w:val="VerbatimChar"/>
+        </w:rPr>
+        <w:t xml:space="preserve">        mkdir имя_каталога1 [имя_каталога2...]</w:t>
+      </w:r>
+      <w:r>
+        <w:br/>
+      </w:r>
+      <w:r>
+        <w:rPr>
+          <w:rStyle w:val="VerbatimChar"/>
+        </w:rPr>
+        <w:t xml:space="preserve">        </w:t>
+      </w:r>
+    </w:p>
+    <w:p>
+      <w:pPr>
+        <w:pStyle w:val="FirstParagraph"/>
+      </w:pPr>
+      <w:r>
+        <w:t xml:space="preserve">Пример создания каталога в текущем каталоге:</w:t>
+      </w:r>
+    </w:p>
+    <w:p>
+      <w:pPr>
+        <w:pStyle w:val="SourceCode"/>
+      </w:pPr>
+      <w:r>
+        <w:rPr>
+          <w:rStyle w:val="VerbatimChar"/>
+        </w:rPr>
+        <w:t xml:space="preserve">        cd</w:t>
+      </w:r>
+      <w:r>
+        <w:br/>
+      </w:r>
+      <w:r>
+        <w:rPr>
+          <w:rStyle w:val="VerbatimChar"/>
+        </w:rPr>
+        <w:t xml:space="preserve">        pwd</w:t>
+      </w:r>
+      <w:r>
+        <w:br/>
+      </w:r>
+      <w:r>
+        <w:rPr>
+          <w:rStyle w:val="VerbatimChar"/>
+        </w:rPr>
+        <w:t xml:space="preserve">        </w:t>
+      </w:r>
+      <w:r>
+        <w:br/>
+      </w:r>
+      <w:r>
+        <w:rPr>
+          <w:rStyle w:val="VerbatimChar"/>
+        </w:rPr>
+        <w:t xml:space="preserve">        /afs/dk.sci.pfu.edu.ru/home/d/h/dharma</w:t>
+      </w:r>
+      <w:r>
+        <w:br/>
+      </w:r>
+      <w:r>
+        <w:rPr>
+          <w:rStyle w:val="VerbatimChar"/>
+        </w:rPr>
+        <w:t xml:space="preserve">        </w:t>
+      </w:r>
+      <w:r>
+        <w:br/>
+      </w:r>
+      <w:r>
+        <w:rPr>
+          <w:rStyle w:val="VerbatimChar"/>
+        </w:rPr>
+        <w:t xml:space="preserve">        ls</w:t>
+      </w:r>
+      <w:r>
+        <w:br/>
+      </w:r>
+      <w:r>
+        <w:rPr>
+          <w:rStyle w:val="VerbatimChar"/>
+        </w:rPr>
+        <w:t xml:space="preserve">        </w:t>
+      </w:r>
+      <w:r>
+        <w:br/>
+      </w:r>
+      <w:r>
+        <w:rPr>
+          <w:rStyle w:val="VerbatimChar"/>
+        </w:rPr>
+        <w:t xml:space="preserve">        Desktop public tmp</w:t>
+      </w:r>
+      <w:r>
+        <w:br/>
+      </w:r>
+      <w:r>
+        <w:rPr>
+          <w:rStyle w:val="VerbatimChar"/>
+        </w:rPr>
+        <w:t xml:space="preserve">        GNUstep public_html work</w:t>
+      </w:r>
+      <w:r>
+        <w:br/>
+      </w:r>
+      <w:r>
+        <w:rPr>
+          <w:rStyle w:val="VerbatimChar"/>
+        </w:rPr>
+        <w:t xml:space="preserve">        </w:t>
+      </w:r>
+      <w:r>
+        <w:br/>
+      </w:r>
+      <w:r>
+        <w:rPr>
+          <w:rStyle w:val="VerbatimChar"/>
+        </w:rPr>
+        <w:t xml:space="preserve">        mkdir abc</w:t>
+      </w:r>
+      <w:r>
+        <w:br/>
+      </w:r>
+      <w:r>
+        <w:rPr>
+          <w:rStyle w:val="VerbatimChar"/>
+        </w:rPr>
+        <w:t xml:space="preserve">        ls</w:t>
+      </w:r>
+      <w:r>
+        <w:br/>
+      </w:r>
+      <w:r>
+        <w:rPr>
+          <w:rStyle w:val="VerbatimChar"/>
+        </w:rPr>
+        <w:t xml:space="preserve">        </w:t>
+      </w:r>
+      <w:r>
+        <w:br/>
+      </w:r>
+      <w:r>
+        <w:rPr>
+          <w:rStyle w:val="VerbatimChar"/>
+        </w:rPr>
+        <w:t xml:space="preserve">        abc GNUstep public_html work</w:t>
+      </w:r>
+      <w:r>
+        <w:br/>
+      </w:r>
+      <w:r>
+        <w:rPr>
+          <w:rStyle w:val="VerbatimChar"/>
+        </w:rPr>
+        <w:t xml:space="preserve">        Desktop public tmp</w:t>
+      </w:r>
+    </w:p>
+    <w:p>
+      <w:pPr>
+        <w:pStyle w:val="FirstParagraph"/>
+      </w:pPr>
+      <w:r>
+        <w:rPr>
+          <w:b/>
+          <w:bCs/>
+        </w:rPr>
+        <w:t xml:space="preserve">Замечание 2.</w:t>
+      </w:r>
+      <w:r>
+        <w:t xml:space="preserve"> </w:t>
+      </w:r>
+      <w:r>
+        <w:t xml:space="preserve">Для того чтобы создать каталог в определённом месте файловой системы,</w:t>
+      </w:r>
+      <w:r>
+        <w:t xml:space="preserve"> </w:t>
+      </w:r>
+      <w:r>
+        <w:t xml:space="preserve">должны быть правильно установлены права доступа.</w:t>
+      </w:r>
+    </w:p>
+    <w:p>
+      <w:pPr>
+        <w:pStyle w:val="BodyText"/>
+      </w:pPr>
+      <w:r>
+        <w:t xml:space="preserve">Можно создать также подкаталог в существующем подкаталоге:</w:t>
+      </w:r>
+    </w:p>
+    <w:p>
+      <w:pPr>
+        <w:pStyle w:val="SourceCode"/>
+      </w:pPr>
+      <w:r>
+        <w:rPr>
+          <w:rStyle w:val="VerbatimChar"/>
+        </w:rPr>
+        <w:t xml:space="preserve">        mkdir parentdir</w:t>
+      </w:r>
+      <w:r>
+        <w:br/>
+      </w:r>
+      <w:r>
+        <w:rPr>
+          <w:rStyle w:val="VerbatimChar"/>
+        </w:rPr>
+        <w:t xml:space="preserve">        mkdir parentdir/dir</w:t>
+      </w:r>
+    </w:p>
+    <w:p>
+      <w:pPr>
+        <w:pStyle w:val="FirstParagraph"/>
+      </w:pPr>
+      <w:r>
+        <w:t xml:space="preserve">При задании нескольких аргументов создаётся несколько каталогов:</w:t>
+      </w:r>
+    </w:p>
+    <w:p>
+      <w:pPr>
+        <w:pStyle w:val="SourceCode"/>
+      </w:pPr>
+      <w:r>
+        <w:rPr>
+          <w:rStyle w:val="VerbatimChar"/>
+        </w:rPr>
+        <w:t xml:space="preserve">        cd parentdir</w:t>
+      </w:r>
+      <w:r>
+        <w:br/>
+      </w:r>
+      <w:r>
+        <w:rPr>
+          <w:rStyle w:val="VerbatimChar"/>
+        </w:rPr>
+        <w:t xml:space="preserve">        mkdir dir1 dir2 dir3</w:t>
+      </w:r>
+    </w:p>
+    <w:p>
+      <w:pPr>
+        <w:pStyle w:val="FirstParagraph"/>
+      </w:pPr>
+      <w:r>
+        <w:t xml:space="preserve">Можно использовать группировку:</w:t>
+      </w:r>
+    </w:p>
+    <w:p>
+      <w:pPr>
+        <w:pStyle w:val="SourceCode"/>
+      </w:pPr>
+      <w:r>
+        <w:rPr>
+          <w:rStyle w:val="VerbatimChar"/>
+        </w:rPr>
+        <w:t xml:space="preserve">        mkdir parentdir/{dir1,dir2,dir3}</w:t>
+      </w:r>
+    </w:p>
+    <w:p>
+      <w:pPr>
+        <w:pStyle w:val="FirstParagraph"/>
+      </w:pPr>
+      <w:r>
+        <w:t xml:space="preserve">Если же требуется создать подкаталог в каталоге, отличном от текущего, то путь к нему</w:t>
+      </w:r>
+      <w:r>
+        <w:t xml:space="preserve"> </w:t>
+      </w:r>
+      <w:r>
+        <w:t xml:space="preserve">требуется указать в явном виде:</w:t>
+      </w:r>
+    </w:p>
+    <w:p>
+      <w:pPr>
+        <w:pStyle w:val="SourceCode"/>
+      </w:pPr>
+      <w:r>
+        <w:rPr>
+          <w:rStyle w:val="VerbatimChar"/>
+        </w:rPr>
+        <w:t xml:space="preserve">        mkdir ../dir1/dir2</w:t>
+      </w:r>
+      <w:r>
+        <w:br/>
+      </w:r>
+      <w:r>
+        <w:rPr>
+          <w:rStyle w:val="VerbatimChar"/>
+        </w:rPr>
+        <w:t xml:space="preserve">        </w:t>
+      </w:r>
+    </w:p>
+    <w:p>
+      <w:pPr>
+        <w:pStyle w:val="FirstParagraph"/>
+      </w:pPr>
+      <w:r>
+        <w:t xml:space="preserve">или</w:t>
+      </w:r>
+    </w:p>
+    <w:p>
+      <w:pPr>
+        <w:pStyle w:val="SourceCode"/>
+      </w:pPr>
+      <w:r>
+        <w:rPr>
+          <w:rStyle w:val="VerbatimChar"/>
+        </w:rPr>
+        <w:t xml:space="preserve">        mkdir ~/dir1/dir2</w:t>
+      </w:r>
+    </w:p>
+    <w:p>
+      <w:pPr>
+        <w:pStyle w:val="FirstParagraph"/>
+      </w:pPr>
+      <w:r>
+        <w:t xml:space="preserve">Интересны следующие опции:</w:t>
+      </w:r>
+    </w:p>
+    <w:p>
+      <w:pPr>
+        <w:pStyle w:val="BodyText"/>
+      </w:pPr>
+      <w:r>
+        <w:t xml:space="preserve">–mode (или -m) — установка атрибутов доступа;</w:t>
+      </w:r>
+    </w:p>
+    <w:p>
+      <w:pPr>
+        <w:pStyle w:val="BodyText"/>
+      </w:pPr>
+      <w:r>
+        <w:t xml:space="preserve">–parents (или -p) — создание каталога вместе с родительскими по отношению к нему</w:t>
+      </w:r>
+      <w:r>
+        <w:t xml:space="preserve"> </w:t>
+      </w:r>
+      <w:r>
+        <w:t xml:space="preserve">каталогами.</w:t>
+      </w:r>
+    </w:p>
+    <w:p>
+      <w:pPr>
+        <w:pStyle w:val="BodyText"/>
+      </w:pPr>
+      <w:r>
+        <w:t xml:space="preserve">Атрибуты задаются в численной или символьной нотации:</w:t>
+      </w:r>
+    </w:p>
+    <w:p>
+      <w:pPr>
+        <w:pStyle w:val="SourceCode"/>
+      </w:pPr>
+      <w:r>
+        <w:rPr>
+          <w:rStyle w:val="VerbatimChar"/>
+        </w:rPr>
+        <w:t xml:space="preserve">        mkdir --mode=777 dir</w:t>
+      </w:r>
+    </w:p>
+    <w:p>
+      <w:pPr>
+        <w:pStyle w:val="FirstParagraph"/>
+      </w:pPr>
+      <w:r>
+        <w:t xml:space="preserve">или</w:t>
+      </w:r>
+    </w:p>
+    <w:p>
+      <w:pPr>
+        <w:pStyle w:val="SourceCode"/>
+      </w:pPr>
+      <w:r>
+        <w:rPr>
+          <w:rStyle w:val="VerbatimChar"/>
+        </w:rPr>
+        <w:t xml:space="preserve">        mkdir -m a+rwx dir</w:t>
+      </w:r>
+    </w:p>
+    <w:p>
+      <w:pPr>
+        <w:pStyle w:val="FirstParagraph"/>
+      </w:pPr>
+      <w:r>
+        <w:t xml:space="preserve">Опция –parents (краткая форма -p) позволяет создавать иерархическую цепочку</w:t>
+      </w:r>
+      <w:r>
+        <w:t xml:space="preserve"> </w:t>
+      </w:r>
+      <w:r>
+        <w:t xml:space="preserve">подкаталогов, создавая все промежуточные каталоги:</w:t>
+      </w:r>
+    </w:p>
+    <w:p>
+      <w:pPr>
+        <w:pStyle w:val="SourceCode"/>
+      </w:pPr>
+      <w:r>
+        <w:rPr>
+          <w:rStyle w:val="VerbatimChar"/>
+        </w:rPr>
+        <w:t xml:space="preserve">        mkdir -p ~/dir1/dir2/dir3</w:t>
+      </w:r>
+    </w:p>
+    <w:p>
+      <w:pPr>
+        <w:pStyle w:val="FirstParagraph"/>
+      </w:pPr>
+      <w:r>
+        <w:rPr>
+          <w:b/>
+          <w:bCs/>
+        </w:rPr>
+        <w:t xml:space="preserve">Команда rm.</w:t>
+      </w:r>
+      <w:r>
+        <w:t xml:space="preserve"> </w:t>
+      </w:r>
+      <w:r>
+        <w:t xml:space="preserve">Команда rm используется для удаления файлов и/или каталогов.</w:t>
+      </w:r>
+      <w:r>
+        <w:t xml:space="preserve"> </w:t>
+      </w:r>
+      <w:r>
+        <w:t xml:space="preserve">Формат команды:</w:t>
+      </w:r>
+    </w:p>
+    <w:p>
+      <w:pPr>
+        <w:pStyle w:val="SourceCode"/>
+      </w:pPr>
+      <w:r>
+        <w:rPr>
+          <w:rStyle w:val="VerbatimChar"/>
+        </w:rPr>
+        <w:t xml:space="preserve">        rm [-опции] [файл]</w:t>
+      </w:r>
+      <w:r>
+        <w:br/>
+      </w:r>
+      <w:r>
+        <w:rPr>
+          <w:rStyle w:val="VerbatimChar"/>
+        </w:rPr>
+        <w:t xml:space="preserve">        </w:t>
+      </w:r>
+    </w:p>
+    <w:p>
+      <w:pPr>
+        <w:pStyle w:val="FirstParagraph"/>
+      </w:pPr>
+      <w:r>
+        <w:t xml:space="preserve">Если требуется, чтобы выдавался запрос подтверждения на удаление файла, то необхо-</w:t>
+      </w:r>
+      <w:r>
+        <w:t xml:space="preserve"> </w:t>
+      </w:r>
+      <w:r>
+        <w:t xml:space="preserve">димо использовать опцию i.</w:t>
+      </w:r>
+    </w:p>
+    <w:p>
+      <w:pPr>
+        <w:pStyle w:val="BodyText"/>
+      </w:pPr>
+      <w:r>
+        <w:t xml:space="preserve">Чтобы удалить каталог, содержащий файлы, нужно использовать опцию r. Без указания</w:t>
+      </w:r>
+      <w:r>
+        <w:t xml:space="preserve"> </w:t>
+      </w:r>
+      <w:r>
+        <w:t xml:space="preserve">этой опции команда не будет выполняться.</w:t>
+      </w:r>
+    </w:p>
+    <w:p>
+      <w:pPr>
+        <w:pStyle w:val="BodyText"/>
+      </w:pPr>
+      <w:r>
+        <w:t xml:space="preserve">Пример:</w:t>
+      </w:r>
+    </w:p>
+    <w:p>
+      <w:pPr>
+        <w:pStyle w:val="SourceCode"/>
+      </w:pPr>
+      <w:r>
+        <w:rPr>
+          <w:rStyle w:val="VerbatimChar"/>
+        </w:rPr>
+        <w:t xml:space="preserve">        cd</w:t>
+      </w:r>
+      <w:r>
+        <w:br/>
+      </w:r>
+      <w:r>
+        <w:rPr>
+          <w:rStyle w:val="VerbatimChar"/>
+        </w:rPr>
+        <w:t xml:space="preserve">        mkdir abs</w:t>
+      </w:r>
+      <w:r>
+        <w:br/>
+      </w:r>
+      <w:r>
+        <w:rPr>
+          <w:rStyle w:val="VerbatimChar"/>
+        </w:rPr>
+        <w:t xml:space="preserve">        rm abc</w:t>
+      </w:r>
+      <w:r>
+        <w:br/>
+      </w:r>
+      <w:r>
+        <w:br/>
+      </w:r>
+      <w:r>
+        <w:rPr>
+          <w:rStyle w:val="VerbatimChar"/>
+        </w:rPr>
+        <w:t xml:space="preserve">        rm: abc is a directory</w:t>
+      </w:r>
+      <w:r>
+        <w:br/>
+      </w:r>
+      <w:r>
+        <w:br/>
+      </w:r>
+      <w:r>
+        <w:rPr>
+          <w:rStyle w:val="VerbatimChar"/>
+        </w:rPr>
+        <w:t xml:space="preserve">        rm -r abc</w:t>
+      </w:r>
+    </w:p>
+    <w:p>
+      <w:pPr>
+        <w:pStyle w:val="FirstParagraph"/>
+      </w:pPr>
+      <w:r>
+        <w:t xml:space="preserve">Если каталог пуст, то можно воспользоваться командой rmdir. Если удаляемый</w:t>
+      </w:r>
+      <w:r>
+        <w:t xml:space="preserve"> </w:t>
+      </w:r>
+      <w:r>
+        <w:t xml:space="preserve">каталог содержит файлы, то команда не будет выполнена — нужно использовать rm -</w:t>
+      </w:r>
+      <w:r>
+        <w:t xml:space="preserve"> </w:t>
+      </w:r>
+      <w:r>
+        <w:t xml:space="preserve">r имя_каталога.</w:t>
+      </w:r>
+    </w:p>
+    <w:p>
+      <w:pPr>
+        <w:pStyle w:val="BodyText"/>
+      </w:pPr>
+      <w:r>
+        <w:rPr>
+          <w:b/>
+          <w:bCs/>
+        </w:rPr>
+        <w:t xml:space="preserve">Команда history.</w:t>
+      </w:r>
+      <w:r>
+        <w:t xml:space="preserve"> </w:t>
+      </w:r>
+      <w:r>
+        <w:t xml:space="preserve">Для вывода на экран списка ранее выполненных команд исполь-</w:t>
+      </w:r>
+      <w:r>
+        <w:t xml:space="preserve"> </w:t>
+      </w:r>
+      <w:r>
+        <w:t xml:space="preserve">зуется команда history. Выводимые на экран команды в списке нумеруются. К любой</w:t>
+      </w:r>
+      <w:r>
+        <w:t xml:space="preserve"> </w:t>
+      </w:r>
+      <w:r>
+        <w:t xml:space="preserve">команде из выведенного на экран списка можно обратиться по её номеру в списке,</w:t>
+      </w:r>
+      <w:r>
+        <w:t xml:space="preserve"> </w:t>
+      </w:r>
+      <w:r>
+        <w:t xml:space="preserve">воспользовавшись конструкцией !</w:t>
+      </w:r>
+      <w:r>
+        <w:t xml:space="preserve">.</w:t>
+      </w:r>
+    </w:p>
+    <w:p>
+      <w:pPr>
+        <w:pStyle w:val="BodyText"/>
+      </w:pPr>
+      <w:r>
+        <w:t xml:space="preserve">Пример:</w:t>
+      </w:r>
+    </w:p>
+    <w:p>
+      <w:pPr>
+        <w:pStyle w:val="SourceCode"/>
+      </w:pPr>
+      <w:r>
+        <w:rPr>
+          <w:rStyle w:val="VerbatimChar"/>
+        </w:rPr>
+        <w:t xml:space="preserve">        history</w:t>
+      </w:r>
+      <w:r>
+        <w:br/>
+      </w:r>
+      <w:r>
+        <w:rPr>
+          <w:rStyle w:val="VerbatimChar"/>
+        </w:rPr>
+        <w:t xml:space="preserve">        1 pwd</w:t>
+      </w:r>
+      <w:r>
+        <w:br/>
+      </w:r>
+      <w:r>
+        <w:rPr>
+          <w:rStyle w:val="VerbatimChar"/>
+        </w:rPr>
+        <w:t xml:space="preserve">        2 ls</w:t>
+      </w:r>
+      <w:r>
+        <w:br/>
+      </w:r>
+      <w:r>
+        <w:rPr>
+          <w:rStyle w:val="VerbatimChar"/>
+        </w:rPr>
+        <w:t xml:space="preserve">        3 ls -a</w:t>
+      </w:r>
+      <w:r>
+        <w:br/>
+      </w:r>
+      <w:r>
+        <w:rPr>
+          <w:rStyle w:val="VerbatimChar"/>
+        </w:rPr>
+        <w:t xml:space="preserve">        4 ls -l</w:t>
+      </w:r>
+      <w:r>
+        <w:br/>
+      </w:r>
+      <w:r>
+        <w:rPr>
+          <w:rStyle w:val="VerbatimChar"/>
+        </w:rPr>
+        <w:t xml:space="preserve">        5 cd /</w:t>
+      </w:r>
+      <w:r>
+        <w:br/>
+      </w:r>
+      <w:r>
+        <w:rPr>
+          <w:rStyle w:val="VerbatimChar"/>
+        </w:rPr>
+        <w:t xml:space="preserve">        6 history</w:t>
+      </w:r>
+      <w:r>
+        <w:br/>
+      </w:r>
+      <w:r>
+        <w:br/>
+      </w:r>
+      <w:r>
+        <w:rPr>
+          <w:rStyle w:val="VerbatimChar"/>
+        </w:rPr>
+        <w:t xml:space="preserve">        !5</w:t>
+      </w:r>
+      <w:r>
+        <w:br/>
+      </w:r>
+      <w:r>
+        <w:rPr>
+          <w:rStyle w:val="VerbatimChar"/>
+        </w:rPr>
+        <w:t xml:space="preserve">        cd /</w:t>
+      </w:r>
+    </w:p>
+    <w:p>
+      <w:pPr>
+        <w:pStyle w:val="FirstParagraph"/>
+      </w:pPr>
+      <w:r>
+        <w:t xml:space="preserve">Можно модифицировать команду из выведенного на экран списка при помощи следу-</w:t>
+      </w:r>
+      <w:r>
+        <w:t xml:space="preserve"> </w:t>
+      </w:r>
+      <w:r>
+        <w:t xml:space="preserve">ющей конструкции:</w:t>
+      </w:r>
+    </w:p>
+    <w:p>
+      <w:pPr>
+        <w:pStyle w:val="SourceCode"/>
+      </w:pPr>
+      <w:r>
+        <w:rPr>
+          <w:rStyle w:val="VerbatimChar"/>
+        </w:rPr>
+        <w:t xml:space="preserve">        !&lt;номер_команды&gt;:s/&lt;что_меняем&gt;/&lt;на_что_меняем&gt;</w:t>
+      </w:r>
+    </w:p>
+    <w:p>
+      <w:pPr>
+        <w:pStyle w:val="FirstParagraph"/>
+      </w:pPr>
+      <w:r>
+        <w:t xml:space="preserve">Пример:</w:t>
+      </w:r>
+    </w:p>
+    <w:p>
+      <w:pPr>
+        <w:pStyle w:val="SourceCode"/>
+      </w:pPr>
+      <w:r>
+        <w:rPr>
+          <w:rStyle w:val="VerbatimChar"/>
+        </w:rPr>
+        <w:t xml:space="preserve">        !3:s/a/F</w:t>
+      </w:r>
+      <w:r>
+        <w:br/>
+      </w:r>
+      <w:r>
+        <w:rPr>
+          <w:rStyle w:val="VerbatimChar"/>
+        </w:rPr>
+        <w:t xml:space="preserve">        ls -F</w:t>
+      </w:r>
+    </w:p>
+    <w:p>
+      <w:pPr>
+        <w:pStyle w:val="FirstParagraph"/>
+      </w:pPr>
+      <w:r>
+        <w:rPr>
+          <w:b/>
+          <w:bCs/>
+        </w:rPr>
+        <w:t xml:space="preserve">Замечание 3.</w:t>
+      </w:r>
+      <w:r>
+        <w:t xml:space="preserve"> </w:t>
+      </w:r>
+      <w:r>
+        <w:t xml:space="preserve">Если в заданном контексте встречаются специальные символы (типа «.»,«/», «*» и т.д.), надо перед ними поставить символ экранирования  (обратный слэш).</w:t>
+      </w:r>
+    </w:p>
+    <w:p>
+      <w:pPr>
+        <w:pStyle w:val="BodyText"/>
+      </w:pPr>
+      <w:r>
+        <w:rPr>
+          <w:b/>
+          <w:bCs/>
+        </w:rPr>
+        <w:t xml:space="preserve">Использование символа «;».</w:t>
+      </w:r>
+      <w:r>
+        <w:t xml:space="preserve"> </w:t>
+      </w:r>
+      <w:r>
+        <w:t xml:space="preserve">Если требуется выполнить последовательно несколько команд, записанный в одной строке, то для этого используется символ точка с запятой</w:t>
+      </w:r>
+    </w:p>
+    <w:p>
+      <w:pPr>
+        <w:pStyle w:val="BodyText"/>
+      </w:pPr>
+      <w:r>
+        <w:t xml:space="preserve">Пример:</w:t>
+      </w:r>
+    </w:p>
+    <w:p>
+      <w:pPr>
+        <w:pStyle w:val="SourceCode"/>
+      </w:pPr>
+      <w:r>
+        <w:rPr>
+          <w:rStyle w:val="VerbatimChar"/>
+        </w:rPr>
+        <w:t xml:space="preserve">        cd; ls</w:t>
+      </w:r>
+    </w:p>
+    <w:p>
+      <w:pPr>
+        <w:pStyle w:val="FirstParagraph"/>
+      </w:pPr>
+      <w:r>
+        <w:t xml:space="preserve">Более подробно про Unix см. в</w:t>
+      </w:r>
+      <w:r>
+        <w:t xml:space="preserve"> </w:t>
+      </w:r>
+      <w:r>
+        <w:t xml:space="preserve">[1–4]</w:t>
+      </w:r>
+      <w:r>
+        <w:t xml:space="preserve">.</w:t>
+      </w:r>
+    </w:p>
     <w:bookmarkEnd w:id="24"/>
-    <w:p>
-      <w:pPr>
-        <w:pStyle w:val="BodyText"/>
-      </w:pPr>
-      <w:r>
-        <w:t xml:space="preserve">Более подробно про Unix см. в</w:t>
-      </w:r>
-      <w:r>
-        <w:t xml:space="preserve"> </w:t>
-      </w:r>
-      <w:r>
-        <w:t xml:space="preserve">[1–4]</w:t>
-      </w:r>
-      <w:r>
-        <w:t xml:space="preserve">.</w:t>
-      </w:r>
-    </w:p>
-    <w:bookmarkEnd w:id="25"/>
-    <w:bookmarkStart w:id="29" w:name="выполнение-лабораторной-работы"/>
+    <w:bookmarkStart w:id="89" w:name="выполнение-лабораторной-работы"/>
     <w:p>
       <w:pPr>
         <w:pStyle w:val="Heading1"/>
@@ -1828,7 +2699,293 @@
         <w:pStyle w:val="FirstParagraph"/>
       </w:pPr>
       <w:r>
-        <w:t xml:space="preserve">Описываются проведённые действия, в качестве иллюстрации даётся ссылка на иллюстрацию (рис. 1).</w:t>
+        <w:t xml:space="preserve">В этой лабораторной работе я решил следующие задачи:</w:t>
+      </w:r>
+    </w:p>
+    <w:p>
+      <w:pPr>
+        <w:numPr>
+          <w:ilvl w:val="0"/>
+          <w:numId w:val="1004"/>
+        </w:numPr>
+      </w:pPr>
+      <w:r>
+        <w:t xml:space="preserve">Определите полное имя вашего домашнего каталога. Далее относительно этого ката-</w:t>
+      </w:r>
+      <w:r>
+        <w:t xml:space="preserve"> </w:t>
+      </w:r>
+      <w:r>
+        <w:t xml:space="preserve">лога будут выполняться последующие упражнения.</w:t>
+      </w:r>
+    </w:p>
+    <w:p>
+      <w:pPr>
+        <w:numPr>
+          <w:ilvl w:val="0"/>
+          <w:numId w:val="1004"/>
+        </w:numPr>
+      </w:pPr>
+      <w:r>
+        <w:t xml:space="preserve">Выполните следующие действия:</w:t>
+      </w:r>
+    </w:p>
+    <w:p>
+      <w:pPr>
+        <w:numPr>
+          <w:ilvl w:val="0"/>
+          <w:numId w:val="1000"/>
+        </w:numPr>
+      </w:pPr>
+      <w:r>
+        <w:t xml:space="preserve">2.1. Перейдите в каталог /tmp.</w:t>
+      </w:r>
+    </w:p>
+    <w:p>
+      <w:pPr>
+        <w:numPr>
+          <w:ilvl w:val="0"/>
+          <w:numId w:val="1000"/>
+        </w:numPr>
+      </w:pPr>
+      <w:r>
+        <w:t xml:space="preserve">2.2. Выведите на экран содержимое каталога /tmp. Для этого используйте команду ls</w:t>
+      </w:r>
+      <w:r>
+        <w:t xml:space="preserve"> </w:t>
+      </w:r>
+      <w:r>
+        <w:t xml:space="preserve">с различными опциями. Поясните разницу в выводимой на экран информации.</w:t>
+      </w:r>
+    </w:p>
+    <w:p>
+      <w:pPr>
+        <w:numPr>
+          <w:ilvl w:val="0"/>
+          <w:numId w:val="1000"/>
+        </w:numPr>
+      </w:pPr>
+      <w:r>
+        <w:t xml:space="preserve">2.3. Определите, есть ли в каталоге /var/spool подкаталог с именем cron?</w:t>
+      </w:r>
+    </w:p>
+    <w:p>
+      <w:pPr>
+        <w:numPr>
+          <w:ilvl w:val="0"/>
+          <w:numId w:val="1000"/>
+        </w:numPr>
+      </w:pPr>
+      <w:r>
+        <w:t xml:space="preserve">2.4. Перейдите в Ваш домашний каталог и выведите на экран его содержимое. Опре-</w:t>
+      </w:r>
+      <w:r>
+        <w:t xml:space="preserve"> </w:t>
+      </w:r>
+      <w:r>
+        <w:t xml:space="preserve">делите, кто является владельцем файлов и подкаталогов?</w:t>
+      </w:r>
+    </w:p>
+    <w:p>
+      <w:pPr>
+        <w:numPr>
+          <w:ilvl w:val="0"/>
+          <w:numId w:val="1004"/>
+        </w:numPr>
+      </w:pPr>
+      <w:r>
+        <w:t xml:space="preserve">Выполните следующие действия:</w:t>
+      </w:r>
+    </w:p>
+    <w:p>
+      <w:pPr>
+        <w:numPr>
+          <w:ilvl w:val="0"/>
+          <w:numId w:val="1000"/>
+        </w:numPr>
+      </w:pPr>
+      <w:r>
+        <w:t xml:space="preserve">3.1. В домашнем каталоге создайте новый каталог с именем newdir.</w:t>
+      </w:r>
+    </w:p>
+    <w:p>
+      <w:pPr>
+        <w:numPr>
+          <w:ilvl w:val="0"/>
+          <w:numId w:val="1000"/>
+        </w:numPr>
+      </w:pPr>
+      <w:r>
+        <w:t xml:space="preserve">3.2. В каталоге ~/newdir создайте новый каталог с именем morefun.</w:t>
+      </w:r>
+    </w:p>
+    <w:p>
+      <w:pPr>
+        <w:numPr>
+          <w:ilvl w:val="0"/>
+          <w:numId w:val="1000"/>
+        </w:numPr>
+      </w:pPr>
+      <w:r>
+        <w:t xml:space="preserve">3.3. В домашнем каталоге создайте одной командой три новых каталога с именами letters, memos, misk. Затем удалите эти каталоги одной командой.</w:t>
+      </w:r>
+    </w:p>
+    <w:p>
+      <w:pPr>
+        <w:numPr>
+          <w:ilvl w:val="0"/>
+          <w:numId w:val="1000"/>
+        </w:numPr>
+      </w:pPr>
+      <w:r>
+        <w:t xml:space="preserve">3.4. Попробуйте удалить ранее созданный каталог ~/newdir командой rm. Проверьте,</w:t>
+      </w:r>
+      <w:r>
+        <w:t xml:space="preserve"> </w:t>
+      </w:r>
+      <w:r>
+        <w:t xml:space="preserve">был ли каталог удалён.</w:t>
+      </w:r>
+    </w:p>
+    <w:p>
+      <w:pPr>
+        <w:numPr>
+          <w:ilvl w:val="0"/>
+          <w:numId w:val="1000"/>
+        </w:numPr>
+      </w:pPr>
+      <w:r>
+        <w:t xml:space="preserve">3.5 Удалите каталог ~/newdir/morefun из домашнего каталога. Проверьте, был ли</w:t>
+      </w:r>
+      <w:r>
+        <w:t xml:space="preserve"> </w:t>
+      </w:r>
+      <w:r>
+        <w:t xml:space="preserve">каталог удалён.</w:t>
+      </w:r>
+    </w:p>
+    <w:p>
+      <w:pPr>
+        <w:numPr>
+          <w:ilvl w:val="0"/>
+          <w:numId w:val="1004"/>
+        </w:numPr>
+      </w:pPr>
+      <w:r>
+        <w:t xml:space="preserve">С помощью команды man определите, какую опцию команды ls нужно использо-</w:t>
+      </w:r>
+      <w:r>
+        <w:t xml:space="preserve"> </w:t>
+      </w:r>
+      <w:r>
+        <w:t xml:space="preserve">вать для просмотра содержимое не только указанного каталога, но и подкаталогов,</w:t>
+      </w:r>
+      <w:r>
+        <w:t xml:space="preserve"> </w:t>
+      </w:r>
+      <w:r>
+        <w:t xml:space="preserve">входящих в него.</w:t>
+      </w:r>
+    </w:p>
+    <w:p>
+      <w:pPr>
+        <w:numPr>
+          <w:ilvl w:val="0"/>
+          <w:numId w:val="1004"/>
+        </w:numPr>
+      </w:pPr>
+      <w:r>
+        <w:t xml:space="preserve">С помощью команды man определите набор опций команды ls, позволяющий отсорти-</w:t>
+      </w:r>
+      <w:r>
+        <w:t xml:space="preserve"> </w:t>
+      </w:r>
+      <w:r>
+        <w:t xml:space="preserve">ровать по времени последнего изменения выводимый список содержимого каталога</w:t>
+      </w:r>
+      <w:r>
+        <w:t xml:space="preserve"> </w:t>
+      </w:r>
+      <w:r>
+        <w:t xml:space="preserve">с развёрнутым описанием файлов.</w:t>
+      </w:r>
+    </w:p>
+    <w:p>
+      <w:pPr>
+        <w:numPr>
+          <w:ilvl w:val="0"/>
+          <w:numId w:val="1004"/>
+        </w:numPr>
+      </w:pPr>
+      <w:r>
+        <w:t xml:space="preserve">Используйте команду man для просмотра описания следующих команд: cd, pwd, mkdir,</w:t>
+      </w:r>
+      <w:r>
+        <w:t xml:space="preserve"> </w:t>
+      </w:r>
+      <w:r>
+        <w:t xml:space="preserve">rmdir, rm. Поясните основные опции этих команд.</w:t>
+      </w:r>
+    </w:p>
+    <w:p>
+      <w:pPr>
+        <w:numPr>
+          <w:ilvl w:val="0"/>
+          <w:numId w:val="1004"/>
+        </w:numPr>
+      </w:pPr>
+      <w:r>
+        <w:t xml:space="preserve">Используя информацию, полученную при помощи команды history, выполните мо-</w:t>
+      </w:r>
+      <w:r>
+        <w:t xml:space="preserve"> </w:t>
+      </w:r>
+      <w:r>
+        <w:t xml:space="preserve">дификацию и исполнение нескольких команд из буфера команд.</w:t>
+      </w:r>
+    </w:p>
+    <w:bookmarkStart w:id="88" w:name="решение"/>
+    <w:p>
+      <w:pPr>
+        <w:pStyle w:val="Heading2"/>
+      </w:pPr>
+      <w:r>
+        <w:rPr>
+          <w:rStyle w:val="SectionNumber"/>
+        </w:rPr>
+        <w:t xml:space="preserve">4.1</w:t>
+      </w:r>
+      <w:r>
+        <w:tab/>
+      </w:r>
+      <w:r>
+        <w:t xml:space="preserve">Решение</w:t>
+      </w:r>
+    </w:p>
+    <w:p>
+      <w:pPr>
+        <w:numPr>
+          <w:ilvl w:val="0"/>
+          <w:numId w:val="1005"/>
+        </w:numPr>
+      </w:pPr>
+      <w:r>
+        <w:t xml:space="preserve">Здесь я выполнил команду pwd (рис. 1).</w:t>
+      </w:r>
+    </w:p>
+    <w:p>
+      <w:pPr>
+        <w:pStyle w:val="SourceCode"/>
+        <w:numPr>
+          <w:ilvl w:val="0"/>
+          <w:numId w:val="1000"/>
+        </w:numPr>
+      </w:pPr>
+      <w:r>
+        <w:rPr>
+          <w:rStyle w:val="VerbatimChar"/>
+        </w:rPr>
+        <w:t xml:space="preserve">     pwd</w:t>
       </w:r>
     </w:p>
     <w:p>
@@ -1838,20 +2995,20 @@
       <w:r>
         <w:drawing>
           <wp:inline>
-            <wp:extent cx="3733800" cy="2800350"/>
+            <wp:extent cx="3733800" cy="3671440"/>
             <wp:effectExtent b="0" l="0" r="0" t="0"/>
-            <wp:docPr descr="Название рисунка" title="" id="27" name="Picture"/>
+            <wp:docPr descr="задание 1" title="" id="26" name="Picture"/>
             <a:graphic>
               <a:graphicData uri="http://schemas.openxmlformats.org/drawingml/2006/picture">
                 <pic:pic>
                   <pic:nvPicPr>
-                    <pic:cNvPr descr="image/placeimg_800_600_tech.jpg" id="28" name="Picture"/>
+                    <pic:cNvPr descr="image/imagen1.png" id="27" name="Picture"/>
                     <pic:cNvPicPr>
                       <a:picLocks noChangeArrowheads="1" noChangeAspect="1"/>
                     </pic:cNvPicPr>
                   </pic:nvPicPr>
                   <pic:blipFill>
-                    <a:blip r:embed="rId26"/>
+                    <a:blip r:embed="rId25"/>
                     <a:stretch>
                       <a:fillRect/>
                     </a:stretch>
@@ -1859,7 +3016,7 @@
                   <pic:spPr bwMode="auto">
                     <a:xfrm>
                       <a:off x="0" y="0"/>
-                      <a:ext cx="3733800" cy="2800350"/>
+                      <a:ext cx="3733800" cy="3671440"/>
                     </a:xfrm>
                     <a:prstGeom prst="rect">
                       <a:avLst/>
@@ -1883,11 +3040,1555 @@
         <w:pStyle w:val="ImageCaption"/>
       </w:pPr>
       <w:r>
-        <w:t xml:space="preserve">Рис. 1: Название рисунка</w:t>
-      </w:r>
-    </w:p>
-    <w:bookmarkEnd w:id="29"/>
-    <w:bookmarkStart w:id="30" w:name="выводы"/>
+        <w:t xml:space="preserve">Рис. 1: задание 1</w:t>
+      </w:r>
+    </w:p>
+    <w:p>
+      <w:pPr>
+        <w:pStyle w:val="BodyText"/>
+      </w:pPr>
+      <w:r>
+        <w:t xml:space="preserve">2.1. Я перешел в родительный каталог два раза и перешел в каталог tmp (рис. 2).</w:t>
+      </w:r>
+    </w:p>
+    <w:p>
+      <w:pPr>
+        <w:pStyle w:val="SourceCode"/>
+      </w:pPr>
+      <w:r>
+        <w:rPr>
+          <w:rStyle w:val="VerbatimChar"/>
+        </w:rPr>
+        <w:t xml:space="preserve">        cd ..</w:t>
+      </w:r>
+      <w:r>
+        <w:br/>
+      </w:r>
+      <w:r>
+        <w:rPr>
+          <w:rStyle w:val="VerbatimChar"/>
+        </w:rPr>
+        <w:t xml:space="preserve">        cd ..</w:t>
+      </w:r>
+      <w:r>
+        <w:br/>
+      </w:r>
+      <w:r>
+        <w:rPr>
+          <w:rStyle w:val="VerbatimChar"/>
+        </w:rPr>
+        <w:t xml:space="preserve">        ls</w:t>
+      </w:r>
+      <w:r>
+        <w:br/>
+      </w:r>
+      <w:r>
+        <w:rPr>
+          <w:rStyle w:val="VerbatimChar"/>
+        </w:rPr>
+        <w:t xml:space="preserve">        cd tmp</w:t>
+      </w:r>
+    </w:p>
+    <w:p>
+      <w:pPr>
+        <w:pStyle w:val="CaptionedFigure"/>
+      </w:pPr>
+      <w:r>
+        <w:drawing>
+          <wp:inline>
+            <wp:extent cx="3733800" cy="3671440"/>
+            <wp:effectExtent b="0" l="0" r="0" t="0"/>
+            <wp:docPr descr="задание 2.1" title="" id="29" name="Picture"/>
+            <a:graphic>
+              <a:graphicData uri="http://schemas.openxmlformats.org/drawingml/2006/picture">
+                <pic:pic>
+                  <pic:nvPicPr>
+                    <pic:cNvPr descr="image/imagen2.png" id="30" name="Picture"/>
+                    <pic:cNvPicPr>
+                      <a:picLocks noChangeArrowheads="1" noChangeAspect="1"/>
+                    </pic:cNvPicPr>
+                  </pic:nvPicPr>
+                  <pic:blipFill>
+                    <a:blip r:embed="rId28"/>
+                    <a:stretch>
+                      <a:fillRect/>
+                    </a:stretch>
+                  </pic:blipFill>
+                  <pic:spPr bwMode="auto">
+                    <a:xfrm>
+                      <a:off x="0" y="0"/>
+                      <a:ext cx="3733800" cy="3671440"/>
+                    </a:xfrm>
+                    <a:prstGeom prst="rect">
+                      <a:avLst/>
+                    </a:prstGeom>
+                    <a:noFill/>
+                    <a:ln w="9525">
+                      <a:noFill/>
+                      <a:headEnd/>
+                      <a:tailEnd/>
+                    </a:ln>
+                  </pic:spPr>
+                </pic:pic>
+              </a:graphicData>
+            </a:graphic>
+          </wp:inline>
+        </w:drawing>
+      </w:r>
+    </w:p>
+    <w:p>
+      <w:pPr>
+        <w:pStyle w:val="ImageCaption"/>
+      </w:pPr>
+      <w:r>
+        <w:t xml:space="preserve">Рис. 2: задание 2.1</w:t>
+      </w:r>
+    </w:p>
+    <w:p>
+      <w:pPr>
+        <w:pStyle w:val="BodyText"/>
+      </w:pPr>
+      <w:r>
+        <w:t xml:space="preserve">2.2. Я использовал команду ls чтобы смотреть содержание каталога tmp (рис. 3) (рис. 4) (рис. 5).</w:t>
+      </w:r>
+    </w:p>
+    <w:p>
+      <w:pPr>
+        <w:pStyle w:val="SourceCode"/>
+      </w:pPr>
+      <w:r>
+        <w:rPr>
+          <w:rStyle w:val="VerbatimChar"/>
+        </w:rPr>
+        <w:t xml:space="preserve">        ls -a </w:t>
+      </w:r>
+      <w:r>
+        <w:br/>
+      </w:r>
+      <w:r>
+        <w:rPr>
+          <w:rStyle w:val="VerbatimChar"/>
+        </w:rPr>
+        <w:t xml:space="preserve">        ls -l</w:t>
+      </w:r>
+      <w:r>
+        <w:br/>
+      </w:r>
+      <w:r>
+        <w:rPr>
+          <w:rStyle w:val="VerbatimChar"/>
+        </w:rPr>
+        <w:t xml:space="preserve">        ls -F</w:t>
+      </w:r>
+      <w:r>
+        <w:br/>
+      </w:r>
+      <w:r>
+        <w:rPr>
+          <w:rStyle w:val="VerbatimChar"/>
+        </w:rPr>
+        <w:t xml:space="preserve">        </w:t>
+      </w:r>
+    </w:p>
+    <w:p>
+      <w:pPr>
+        <w:pStyle w:val="CaptionedFigure"/>
+      </w:pPr>
+      <w:r>
+        <w:drawing>
+          <wp:inline>
+            <wp:extent cx="3733800" cy="3671440"/>
+            <wp:effectExtent b="0" l="0" r="0" t="0"/>
+            <wp:docPr descr="Задание 2.2." title="" id="32" name="Picture"/>
+            <a:graphic>
+              <a:graphicData uri="http://schemas.openxmlformats.org/drawingml/2006/picture">
+                <pic:pic>
+                  <pic:nvPicPr>
+                    <pic:cNvPr descr="image/imagen3.png" id="33" name="Picture"/>
+                    <pic:cNvPicPr>
+                      <a:picLocks noChangeArrowheads="1" noChangeAspect="1"/>
+                    </pic:cNvPicPr>
+                  </pic:nvPicPr>
+                  <pic:blipFill>
+                    <a:blip r:embed="rId31"/>
+                    <a:stretch>
+                      <a:fillRect/>
+                    </a:stretch>
+                  </pic:blipFill>
+                  <pic:spPr bwMode="auto">
+                    <a:xfrm>
+                      <a:off x="0" y="0"/>
+                      <a:ext cx="3733800" cy="3671440"/>
+                    </a:xfrm>
+                    <a:prstGeom prst="rect">
+                      <a:avLst/>
+                    </a:prstGeom>
+                    <a:noFill/>
+                    <a:ln w="9525">
+                      <a:noFill/>
+                      <a:headEnd/>
+                      <a:tailEnd/>
+                    </a:ln>
+                  </pic:spPr>
+                </pic:pic>
+              </a:graphicData>
+            </a:graphic>
+          </wp:inline>
+        </w:drawing>
+      </w:r>
+    </w:p>
+    <w:p>
+      <w:pPr>
+        <w:pStyle w:val="ImageCaption"/>
+      </w:pPr>
+      <w:r>
+        <w:t xml:space="preserve">Рис. 3: Задание 2.2.</w:t>
+      </w:r>
+    </w:p>
+    <w:p>
+      <w:pPr>
+        <w:pStyle w:val="CaptionedFigure"/>
+      </w:pPr>
+      <w:r>
+        <w:drawing>
+          <wp:inline>
+            <wp:extent cx="3733800" cy="3671440"/>
+            <wp:effectExtent b="0" l="0" r="0" t="0"/>
+            <wp:docPr descr="Задание 2.2." title="" id="35" name="Picture"/>
+            <a:graphic>
+              <a:graphicData uri="http://schemas.openxmlformats.org/drawingml/2006/picture">
+                <pic:pic>
+                  <pic:nvPicPr>
+                    <pic:cNvPr descr="image/imagen4.png" id="36" name="Picture"/>
+                    <pic:cNvPicPr>
+                      <a:picLocks noChangeArrowheads="1" noChangeAspect="1"/>
+                    </pic:cNvPicPr>
+                  </pic:nvPicPr>
+                  <pic:blipFill>
+                    <a:blip r:embed="rId34"/>
+                    <a:stretch>
+                      <a:fillRect/>
+                    </a:stretch>
+                  </pic:blipFill>
+                  <pic:spPr bwMode="auto">
+                    <a:xfrm>
+                      <a:off x="0" y="0"/>
+                      <a:ext cx="3733800" cy="3671440"/>
+                    </a:xfrm>
+                    <a:prstGeom prst="rect">
+                      <a:avLst/>
+                    </a:prstGeom>
+                    <a:noFill/>
+                    <a:ln w="9525">
+                      <a:noFill/>
+                      <a:headEnd/>
+                      <a:tailEnd/>
+                    </a:ln>
+                  </pic:spPr>
+                </pic:pic>
+              </a:graphicData>
+            </a:graphic>
+          </wp:inline>
+        </w:drawing>
+      </w:r>
+    </w:p>
+    <w:p>
+      <w:pPr>
+        <w:pStyle w:val="ImageCaption"/>
+      </w:pPr>
+      <w:r>
+        <w:t xml:space="preserve">Рис. 4: Задание 2.2.</w:t>
+      </w:r>
+    </w:p>
+    <w:p>
+      <w:pPr>
+        <w:pStyle w:val="CaptionedFigure"/>
+      </w:pPr>
+      <w:r>
+        <w:drawing>
+          <wp:inline>
+            <wp:extent cx="3733800" cy="3671440"/>
+            <wp:effectExtent b="0" l="0" r="0" t="0"/>
+            <wp:docPr descr="Задание 2.2." title="" id="38" name="Picture"/>
+            <a:graphic>
+              <a:graphicData uri="http://schemas.openxmlformats.org/drawingml/2006/picture">
+                <pic:pic>
+                  <pic:nvPicPr>
+                    <pic:cNvPr descr="image/imagen5.png" id="39" name="Picture"/>
+                    <pic:cNvPicPr>
+                      <a:picLocks noChangeArrowheads="1" noChangeAspect="1"/>
+                    </pic:cNvPicPr>
+                  </pic:nvPicPr>
+                  <pic:blipFill>
+                    <a:blip r:embed="rId37"/>
+                    <a:stretch>
+                      <a:fillRect/>
+                    </a:stretch>
+                  </pic:blipFill>
+                  <pic:spPr bwMode="auto">
+                    <a:xfrm>
+                      <a:off x="0" y="0"/>
+                      <a:ext cx="3733800" cy="3671440"/>
+                    </a:xfrm>
+                    <a:prstGeom prst="rect">
+                      <a:avLst/>
+                    </a:prstGeom>
+                    <a:noFill/>
+                    <a:ln w="9525">
+                      <a:noFill/>
+                      <a:headEnd/>
+                      <a:tailEnd/>
+                    </a:ln>
+                  </pic:spPr>
+                </pic:pic>
+              </a:graphicData>
+            </a:graphic>
+          </wp:inline>
+        </w:drawing>
+      </w:r>
+    </w:p>
+    <w:p>
+      <w:pPr>
+        <w:pStyle w:val="ImageCaption"/>
+      </w:pPr>
+      <w:r>
+        <w:t xml:space="preserve">Рис. 5: Задание 2.2.</w:t>
+      </w:r>
+    </w:p>
+    <w:p>
+      <w:pPr>
+        <w:pStyle w:val="BodyText"/>
+      </w:pPr>
+      <w:r>
+        <w:t xml:space="preserve">2.3. Я искал в каталоге /var/spool и не нашел подкаталог с именем cron (рис. 6).</w:t>
+      </w:r>
+    </w:p>
+    <w:p>
+      <w:pPr>
+        <w:pStyle w:val="SourceCode"/>
+      </w:pPr>
+      <w:r>
+        <w:rPr>
+          <w:rStyle w:val="VerbatimChar"/>
+        </w:rPr>
+        <w:t xml:space="preserve">        cd ..</w:t>
+      </w:r>
+      <w:r>
+        <w:br/>
+      </w:r>
+      <w:r>
+        <w:rPr>
+          <w:rStyle w:val="VerbatimChar"/>
+        </w:rPr>
+        <w:t xml:space="preserve">        ls</w:t>
+      </w:r>
+      <w:r>
+        <w:br/>
+      </w:r>
+      <w:r>
+        <w:rPr>
+          <w:rStyle w:val="VerbatimChar"/>
+        </w:rPr>
+        <w:t xml:space="preserve">        cd var</w:t>
+      </w:r>
+      <w:r>
+        <w:br/>
+      </w:r>
+      <w:r>
+        <w:rPr>
+          <w:rStyle w:val="VerbatimChar"/>
+        </w:rPr>
+        <w:t xml:space="preserve">        cd spool</w:t>
+      </w:r>
+      <w:r>
+        <w:br/>
+      </w:r>
+      <w:r>
+        <w:rPr>
+          <w:rStyle w:val="VerbatimChar"/>
+        </w:rPr>
+        <w:t xml:space="preserve">        ls</w:t>
+      </w:r>
+      <w:r>
+        <w:br/>
+      </w:r>
+      <w:r>
+        <w:rPr>
+          <w:rStyle w:val="VerbatimChar"/>
+        </w:rPr>
+        <w:t xml:space="preserve">    </w:t>
+      </w:r>
+    </w:p>
+    <w:p>
+      <w:pPr>
+        <w:pStyle w:val="CaptionedFigure"/>
+      </w:pPr>
+      <w:r>
+        <w:drawing>
+          <wp:inline>
+            <wp:extent cx="3733800" cy="3671440"/>
+            <wp:effectExtent b="0" l="0" r="0" t="0"/>
+            <wp:docPr descr="Задание 2.3." title="" id="41" name="Picture"/>
+            <a:graphic>
+              <a:graphicData uri="http://schemas.openxmlformats.org/drawingml/2006/picture">
+                <pic:pic>
+                  <pic:nvPicPr>
+                    <pic:cNvPr descr="image/imagen6.png" id="42" name="Picture"/>
+                    <pic:cNvPicPr>
+                      <a:picLocks noChangeArrowheads="1" noChangeAspect="1"/>
+                    </pic:cNvPicPr>
+                  </pic:nvPicPr>
+                  <pic:blipFill>
+                    <a:blip r:embed="rId40"/>
+                    <a:stretch>
+                      <a:fillRect/>
+                    </a:stretch>
+                  </pic:blipFill>
+                  <pic:spPr bwMode="auto">
+                    <a:xfrm>
+                      <a:off x="0" y="0"/>
+                      <a:ext cx="3733800" cy="3671440"/>
+                    </a:xfrm>
+                    <a:prstGeom prst="rect">
+                      <a:avLst/>
+                    </a:prstGeom>
+                    <a:noFill/>
+                    <a:ln w="9525">
+                      <a:noFill/>
+                      <a:headEnd/>
+                      <a:tailEnd/>
+                    </a:ln>
+                  </pic:spPr>
+                </pic:pic>
+              </a:graphicData>
+            </a:graphic>
+          </wp:inline>
+        </w:drawing>
+      </w:r>
+    </w:p>
+    <w:p>
+      <w:pPr>
+        <w:pStyle w:val="ImageCaption"/>
+      </w:pPr>
+      <w:r>
+        <w:t xml:space="preserve">Рис. 6: Задание 2.3.</w:t>
+      </w:r>
+    </w:p>
+    <w:p>
+      <w:pPr>
+        <w:pStyle w:val="BodyText"/>
+      </w:pPr>
+      <w:r>
+        <w:t xml:space="preserve">2.4. я перешел в домашнее каталог и выполнил следующие команды (рис. 7).:</w:t>
+      </w:r>
+    </w:p>
+    <w:p>
+      <w:pPr>
+        <w:pStyle w:val="SourceCode"/>
+      </w:pPr>
+      <w:r>
+        <w:rPr>
+          <w:rStyle w:val="VerbatimChar"/>
+        </w:rPr>
+        <w:t xml:space="preserve">        cd</w:t>
+      </w:r>
+      <w:r>
+        <w:br/>
+      </w:r>
+      <w:r>
+        <w:rPr>
+          <w:rStyle w:val="VerbatimChar"/>
+        </w:rPr>
+        <w:t xml:space="preserve">        ls</w:t>
+      </w:r>
+      <w:r>
+        <w:br/>
+      </w:r>
+      <w:r>
+        <w:rPr>
+          <w:rStyle w:val="VerbatimChar"/>
+        </w:rPr>
+        <w:t xml:space="preserve">    </w:t>
+      </w:r>
+    </w:p>
+    <w:p>
+      <w:pPr>
+        <w:pStyle w:val="CaptionedFigure"/>
+      </w:pPr>
+      <w:r>
+        <w:drawing>
+          <wp:inline>
+            <wp:extent cx="3733800" cy="3671440"/>
+            <wp:effectExtent b="0" l="0" r="0" t="0"/>
+            <wp:docPr descr="Задание 2.4." title="" id="44" name="Picture"/>
+            <a:graphic>
+              <a:graphicData uri="http://schemas.openxmlformats.org/drawingml/2006/picture">
+                <pic:pic>
+                  <pic:nvPicPr>
+                    <pic:cNvPr descr="image/imagen7.png" id="45" name="Picture"/>
+                    <pic:cNvPicPr>
+                      <a:picLocks noChangeArrowheads="1" noChangeAspect="1"/>
+                    </pic:cNvPicPr>
+                  </pic:nvPicPr>
+                  <pic:blipFill>
+                    <a:blip r:embed="rId43"/>
+                    <a:stretch>
+                      <a:fillRect/>
+                    </a:stretch>
+                  </pic:blipFill>
+                  <pic:spPr bwMode="auto">
+                    <a:xfrm>
+                      <a:off x="0" y="0"/>
+                      <a:ext cx="3733800" cy="3671440"/>
+                    </a:xfrm>
+                    <a:prstGeom prst="rect">
+                      <a:avLst/>
+                    </a:prstGeom>
+                    <a:noFill/>
+                    <a:ln w="9525">
+                      <a:noFill/>
+                      <a:headEnd/>
+                      <a:tailEnd/>
+                    </a:ln>
+                  </pic:spPr>
+                </pic:pic>
+              </a:graphicData>
+            </a:graphic>
+          </wp:inline>
+        </w:drawing>
+      </w:r>
+    </w:p>
+    <w:p>
+      <w:pPr>
+        <w:pStyle w:val="ImageCaption"/>
+      </w:pPr>
+      <w:r>
+        <w:t xml:space="preserve">Рис. 7: Задание 2.4.</w:t>
+      </w:r>
+    </w:p>
+    <w:p>
+      <w:pPr>
+        <w:pStyle w:val="BodyText"/>
+      </w:pPr>
+      <w:r>
+        <w:t xml:space="preserve">Команда ls позволяет мне смотреть кто является владельцем файлов и там написано что я владеьцем (рис. 8).</w:t>
+      </w:r>
+    </w:p>
+    <w:p>
+      <w:pPr>
+        <w:pStyle w:val="SourceCode"/>
+      </w:pPr>
+      <w:r>
+        <w:rPr>
+          <w:rStyle w:val="VerbatimChar"/>
+        </w:rPr>
+        <w:t xml:space="preserve">        ls -l</w:t>
+      </w:r>
+    </w:p>
+    <w:p>
+      <w:pPr>
+        <w:pStyle w:val="CaptionedFigure"/>
+      </w:pPr>
+      <w:r>
+        <w:drawing>
+          <wp:inline>
+            <wp:extent cx="3733800" cy="3671440"/>
+            <wp:effectExtent b="0" l="0" r="0" t="0"/>
+            <wp:docPr descr="Задание 2.4." title="" id="47" name="Picture"/>
+            <a:graphic>
+              <a:graphicData uri="http://schemas.openxmlformats.org/drawingml/2006/picture">
+                <pic:pic>
+                  <pic:nvPicPr>
+                    <pic:cNvPr descr="image/imagen8.png" id="48" name="Picture"/>
+                    <pic:cNvPicPr>
+                      <a:picLocks noChangeArrowheads="1" noChangeAspect="1"/>
+                    </pic:cNvPicPr>
+                  </pic:nvPicPr>
+                  <pic:blipFill>
+                    <a:blip r:embed="rId46"/>
+                    <a:stretch>
+                      <a:fillRect/>
+                    </a:stretch>
+                  </pic:blipFill>
+                  <pic:spPr bwMode="auto">
+                    <a:xfrm>
+                      <a:off x="0" y="0"/>
+                      <a:ext cx="3733800" cy="3671440"/>
+                    </a:xfrm>
+                    <a:prstGeom prst="rect">
+                      <a:avLst/>
+                    </a:prstGeom>
+                    <a:noFill/>
+                    <a:ln w="9525">
+                      <a:noFill/>
+                      <a:headEnd/>
+                      <a:tailEnd/>
+                    </a:ln>
+                  </pic:spPr>
+                </pic:pic>
+              </a:graphicData>
+            </a:graphic>
+          </wp:inline>
+        </w:drawing>
+      </w:r>
+    </w:p>
+    <w:p>
+      <w:pPr>
+        <w:pStyle w:val="ImageCaption"/>
+      </w:pPr>
+      <w:r>
+        <w:t xml:space="preserve">Рис. 8: Задание 2.4.</w:t>
+      </w:r>
+    </w:p>
+    <w:p>
+      <w:pPr>
+        <w:pStyle w:val="BodyText"/>
+      </w:pPr>
+      <w:r>
+        <w:t xml:space="preserve">3.1. я создал новый каталог newdir (рис. 9).</w:t>
+      </w:r>
+    </w:p>
+    <w:p>
+      <w:pPr>
+        <w:pStyle w:val="SourceCode"/>
+      </w:pPr>
+      <w:r>
+        <w:rPr>
+          <w:rStyle w:val="VerbatimChar"/>
+        </w:rPr>
+        <w:t xml:space="preserve">        mkdir newdir</w:t>
+      </w:r>
+      <w:r>
+        <w:br/>
+      </w:r>
+      <w:r>
+        <w:rPr>
+          <w:rStyle w:val="VerbatimChar"/>
+        </w:rPr>
+        <w:t xml:space="preserve">        </w:t>
+      </w:r>
+    </w:p>
+    <w:p>
+      <w:pPr>
+        <w:pStyle w:val="CaptionedFigure"/>
+      </w:pPr>
+      <w:r>
+        <w:drawing>
+          <wp:inline>
+            <wp:extent cx="3733800" cy="3671440"/>
+            <wp:effectExtent b="0" l="0" r="0" t="0"/>
+            <wp:docPr descr="Задание 3.1." title="" id="50" name="Picture"/>
+            <a:graphic>
+              <a:graphicData uri="http://schemas.openxmlformats.org/drawingml/2006/picture">
+                <pic:pic>
+                  <pic:nvPicPr>
+                    <pic:cNvPr descr="image/imagen9.png" id="51" name="Picture"/>
+                    <pic:cNvPicPr>
+                      <a:picLocks noChangeArrowheads="1" noChangeAspect="1"/>
+                    </pic:cNvPicPr>
+                  </pic:nvPicPr>
+                  <pic:blipFill>
+                    <a:blip r:embed="rId49"/>
+                    <a:stretch>
+                      <a:fillRect/>
+                    </a:stretch>
+                  </pic:blipFill>
+                  <pic:spPr bwMode="auto">
+                    <a:xfrm>
+                      <a:off x="0" y="0"/>
+                      <a:ext cx="3733800" cy="3671440"/>
+                    </a:xfrm>
+                    <a:prstGeom prst="rect">
+                      <a:avLst/>
+                    </a:prstGeom>
+                    <a:noFill/>
+                    <a:ln w="9525">
+                      <a:noFill/>
+                      <a:headEnd/>
+                      <a:tailEnd/>
+                    </a:ln>
+                  </pic:spPr>
+                </pic:pic>
+              </a:graphicData>
+            </a:graphic>
+          </wp:inline>
+        </w:drawing>
+      </w:r>
+    </w:p>
+    <w:p>
+      <w:pPr>
+        <w:pStyle w:val="ImageCaption"/>
+      </w:pPr>
+      <w:r>
+        <w:t xml:space="preserve">Рис. 9: Задание 3.1.</w:t>
+      </w:r>
+    </w:p>
+    <w:p>
+      <w:pPr>
+        <w:pStyle w:val="BodyText"/>
+      </w:pPr>
+      <w:r>
+        <w:t xml:space="preserve">3.2. Внутри каталога newdir я создал подкаталог morefun (рис. 10).</w:t>
+      </w:r>
+    </w:p>
+    <w:p>
+      <w:pPr>
+        <w:pStyle w:val="SourceCode"/>
+      </w:pPr>
+      <w:r>
+        <w:rPr>
+          <w:rStyle w:val="VerbatimChar"/>
+        </w:rPr>
+        <w:t xml:space="preserve">        mkdir newdir/morefun</w:t>
+      </w:r>
+      <w:r>
+        <w:br/>
+      </w:r>
+      <w:r>
+        <w:rPr>
+          <w:rStyle w:val="VerbatimChar"/>
+        </w:rPr>
+        <w:t xml:space="preserve">        </w:t>
+      </w:r>
+    </w:p>
+    <w:p>
+      <w:pPr>
+        <w:pStyle w:val="CaptionedFigure"/>
+      </w:pPr>
+      <w:r>
+        <w:drawing>
+          <wp:inline>
+            <wp:extent cx="3733800" cy="3671440"/>
+            <wp:effectExtent b="0" l="0" r="0" t="0"/>
+            <wp:docPr descr="Задание 3.2." title="" id="53" name="Picture"/>
+            <a:graphic>
+              <a:graphicData uri="http://schemas.openxmlformats.org/drawingml/2006/picture">
+                <pic:pic>
+                  <pic:nvPicPr>
+                    <pic:cNvPr descr="image/imagen10.png" id="54" name="Picture"/>
+                    <pic:cNvPicPr>
+                      <a:picLocks noChangeArrowheads="1" noChangeAspect="1"/>
+                    </pic:cNvPicPr>
+                  </pic:nvPicPr>
+                  <pic:blipFill>
+                    <a:blip r:embed="rId52"/>
+                    <a:stretch>
+                      <a:fillRect/>
+                    </a:stretch>
+                  </pic:blipFill>
+                  <pic:spPr bwMode="auto">
+                    <a:xfrm>
+                      <a:off x="0" y="0"/>
+                      <a:ext cx="3733800" cy="3671440"/>
+                    </a:xfrm>
+                    <a:prstGeom prst="rect">
+                      <a:avLst/>
+                    </a:prstGeom>
+                    <a:noFill/>
+                    <a:ln w="9525">
+                      <a:noFill/>
+                      <a:headEnd/>
+                      <a:tailEnd/>
+                    </a:ln>
+                  </pic:spPr>
+                </pic:pic>
+              </a:graphicData>
+            </a:graphic>
+          </wp:inline>
+        </w:drawing>
+      </w:r>
+    </w:p>
+    <w:p>
+      <w:pPr>
+        <w:pStyle w:val="ImageCaption"/>
+      </w:pPr>
+      <w:r>
+        <w:t xml:space="preserve">Рис. 10: Задание 3.2.</w:t>
+      </w:r>
+    </w:p>
+    <w:p>
+      <w:pPr>
+        <w:pStyle w:val="BodyText"/>
+      </w:pPr>
+      <w:r>
+        <w:t xml:space="preserve">3.3. я создал новые каталоги в домашнем каталоге (рис. 11).</w:t>
+      </w:r>
+    </w:p>
+    <w:p>
+      <w:pPr>
+        <w:pStyle w:val="SourceCode"/>
+      </w:pPr>
+      <w:r>
+        <w:rPr>
+          <w:rStyle w:val="VerbatimChar"/>
+        </w:rPr>
+        <w:t xml:space="preserve">        mkdir letters memos misk</w:t>
+      </w:r>
+    </w:p>
+    <w:p>
+      <w:pPr>
+        <w:pStyle w:val="CaptionedFigure"/>
+      </w:pPr>
+      <w:r>
+        <w:drawing>
+          <wp:inline>
+            <wp:extent cx="3733800" cy="3671440"/>
+            <wp:effectExtent b="0" l="0" r="0" t="0"/>
+            <wp:docPr descr="Задание 3.3." title="" id="56" name="Picture"/>
+            <a:graphic>
+              <a:graphicData uri="http://schemas.openxmlformats.org/drawingml/2006/picture">
+                <pic:pic>
+                  <pic:nvPicPr>
+                    <pic:cNvPr descr="image/imagen11.png" id="57" name="Picture"/>
+                    <pic:cNvPicPr>
+                      <a:picLocks noChangeArrowheads="1" noChangeAspect="1"/>
+                    </pic:cNvPicPr>
+                  </pic:nvPicPr>
+                  <pic:blipFill>
+                    <a:blip r:embed="rId55"/>
+                    <a:stretch>
+                      <a:fillRect/>
+                    </a:stretch>
+                  </pic:blipFill>
+                  <pic:spPr bwMode="auto">
+                    <a:xfrm>
+                      <a:off x="0" y="0"/>
+                      <a:ext cx="3733800" cy="3671440"/>
+                    </a:xfrm>
+                    <a:prstGeom prst="rect">
+                      <a:avLst/>
+                    </a:prstGeom>
+                    <a:noFill/>
+                    <a:ln w="9525">
+                      <a:noFill/>
+                      <a:headEnd/>
+                      <a:tailEnd/>
+                    </a:ln>
+                  </pic:spPr>
+                </pic:pic>
+              </a:graphicData>
+            </a:graphic>
+          </wp:inline>
+        </w:drawing>
+      </w:r>
+    </w:p>
+    <w:p>
+      <w:pPr>
+        <w:pStyle w:val="ImageCaption"/>
+      </w:pPr>
+      <w:r>
+        <w:t xml:space="preserve">Рис. 11: Задание 3.3.</w:t>
+      </w:r>
+    </w:p>
+    <w:p>
+      <w:pPr>
+        <w:pStyle w:val="BodyText"/>
+      </w:pPr>
+      <w:r>
+        <w:t xml:space="preserve">3.4. потом я удалил каталог newdir (рис. 12).</w:t>
+      </w:r>
+    </w:p>
+    <w:p>
+      <w:pPr>
+        <w:pStyle w:val="SourceCode"/>
+      </w:pPr>
+      <w:r>
+        <w:rPr>
+          <w:rStyle w:val="VerbatimChar"/>
+        </w:rPr>
+        <w:t xml:space="preserve">        rm -r newdir</w:t>
+      </w:r>
+      <w:r>
+        <w:br/>
+      </w:r>
+      <w:r>
+        <w:rPr>
+          <w:rStyle w:val="VerbatimChar"/>
+        </w:rPr>
+        <w:t xml:space="preserve">        </w:t>
+      </w:r>
+    </w:p>
+    <w:p>
+      <w:pPr>
+        <w:pStyle w:val="CaptionedFigure"/>
+      </w:pPr>
+      <w:r>
+        <w:drawing>
+          <wp:inline>
+            <wp:extent cx="3733800" cy="3671440"/>
+            <wp:effectExtent b="0" l="0" r="0" t="0"/>
+            <wp:docPr descr="Задание 3.4." title="" id="59" name="Picture"/>
+            <a:graphic>
+              <a:graphicData uri="http://schemas.openxmlformats.org/drawingml/2006/picture">
+                <pic:pic>
+                  <pic:nvPicPr>
+                    <pic:cNvPr descr="image/imagen12.png" id="60" name="Picture"/>
+                    <pic:cNvPicPr>
+                      <a:picLocks noChangeArrowheads="1" noChangeAspect="1"/>
+                    </pic:cNvPicPr>
+                  </pic:nvPicPr>
+                  <pic:blipFill>
+                    <a:blip r:embed="rId58"/>
+                    <a:stretch>
+                      <a:fillRect/>
+                    </a:stretch>
+                  </pic:blipFill>
+                  <pic:spPr bwMode="auto">
+                    <a:xfrm>
+                      <a:off x="0" y="0"/>
+                      <a:ext cx="3733800" cy="3671440"/>
+                    </a:xfrm>
+                    <a:prstGeom prst="rect">
+                      <a:avLst/>
+                    </a:prstGeom>
+                    <a:noFill/>
+                    <a:ln w="9525">
+                      <a:noFill/>
+                      <a:headEnd/>
+                      <a:tailEnd/>
+                    </a:ln>
+                  </pic:spPr>
+                </pic:pic>
+              </a:graphicData>
+            </a:graphic>
+          </wp:inline>
+        </w:drawing>
+      </w:r>
+    </w:p>
+    <w:p>
+      <w:pPr>
+        <w:pStyle w:val="ImageCaption"/>
+      </w:pPr>
+      <w:r>
+        <w:t xml:space="preserve">Рис. 12: Задание 3.4.</w:t>
+      </w:r>
+    </w:p>
+    <w:p>
+      <w:pPr>
+        <w:pStyle w:val="BodyText"/>
+      </w:pPr>
+      <w:r>
+        <w:t xml:space="preserve">3.5. Затем я пытался удалить подкаталог morefun, но этот каталог уже удалился из-за предыдущей команды (рис. 13).</w:t>
+      </w:r>
+    </w:p>
+    <w:p>
+      <w:pPr>
+        <w:pStyle w:val="SourceCode"/>
+      </w:pPr>
+      <w:r>
+        <w:rPr>
+          <w:rStyle w:val="VerbatimChar"/>
+        </w:rPr>
+        <w:t xml:space="preserve">        rm newdir/morefun</w:t>
+      </w:r>
+    </w:p>
+    <w:p>
+      <w:pPr>
+        <w:pStyle w:val="CaptionedFigure"/>
+      </w:pPr>
+      <w:r>
+        <w:drawing>
+          <wp:inline>
+            <wp:extent cx="3733800" cy="3671440"/>
+            <wp:effectExtent b="0" l="0" r="0" t="0"/>
+            <wp:docPr descr="Задание 3.5." title="" id="62" name="Picture"/>
+            <a:graphic>
+              <a:graphicData uri="http://schemas.openxmlformats.org/drawingml/2006/picture">
+                <pic:pic>
+                  <pic:nvPicPr>
+                    <pic:cNvPr descr="image/imagen13.png" id="63" name="Picture"/>
+                    <pic:cNvPicPr>
+                      <a:picLocks noChangeArrowheads="1" noChangeAspect="1"/>
+                    </pic:cNvPicPr>
+                  </pic:nvPicPr>
+                  <pic:blipFill>
+                    <a:blip r:embed="rId61"/>
+                    <a:stretch>
+                      <a:fillRect/>
+                    </a:stretch>
+                  </pic:blipFill>
+                  <pic:spPr bwMode="auto">
+                    <a:xfrm>
+                      <a:off x="0" y="0"/>
+                      <a:ext cx="3733800" cy="3671440"/>
+                    </a:xfrm>
+                    <a:prstGeom prst="rect">
+                      <a:avLst/>
+                    </a:prstGeom>
+                    <a:noFill/>
+                    <a:ln w="9525">
+                      <a:noFill/>
+                      <a:headEnd/>
+                      <a:tailEnd/>
+                    </a:ln>
+                  </pic:spPr>
+                </pic:pic>
+              </a:graphicData>
+            </a:graphic>
+          </wp:inline>
+        </w:drawing>
+      </w:r>
+    </w:p>
+    <w:p>
+      <w:pPr>
+        <w:pStyle w:val="ImageCaption"/>
+      </w:pPr>
+      <w:r>
+        <w:t xml:space="preserve">Рис. 13: Задание 3.5.</w:t>
+      </w:r>
+    </w:p>
+    <w:p>
+      <w:pPr>
+        <w:pStyle w:val="BodyText"/>
+      </w:pPr>
+      <w:r>
+        <w:t xml:space="preserve">4.1. я искал с помощью команды man необходимая опция для визуализации содержимое каталоги и подкаталоги (рис. 14).</w:t>
+      </w:r>
+    </w:p>
+    <w:p>
+      <w:pPr>
+        <w:pStyle w:val="SourceCode"/>
+      </w:pPr>
+      <w:r>
+        <w:rPr>
+          <w:rStyle w:val="VerbatimChar"/>
+        </w:rPr>
+        <w:t xml:space="preserve">        man ls</w:t>
+      </w:r>
+      <w:r>
+        <w:br/>
+      </w:r>
+      <w:r>
+        <w:rPr>
+          <w:rStyle w:val="VerbatimChar"/>
+        </w:rPr>
+        <w:t xml:space="preserve">        ls -R</w:t>
+      </w:r>
+      <w:r>
+        <w:br/>
+      </w:r>
+      <w:r>
+        <w:rPr>
+          <w:rStyle w:val="VerbatimChar"/>
+        </w:rPr>
+        <w:t xml:space="preserve">        </w:t>
+      </w:r>
+    </w:p>
+    <w:p>
+      <w:pPr>
+        <w:pStyle w:val="CaptionedFigure"/>
+      </w:pPr>
+      <w:r>
+        <w:drawing>
+          <wp:inline>
+            <wp:extent cx="3733800" cy="3671440"/>
+            <wp:effectExtent b="0" l="0" r="0" t="0"/>
+            <wp:docPr descr="Задание 4.1." title="" id="65" name="Picture"/>
+            <a:graphic>
+              <a:graphicData uri="http://schemas.openxmlformats.org/drawingml/2006/picture">
+                <pic:pic>
+                  <pic:nvPicPr>
+                    <pic:cNvPr descr="image/imagen14.png" id="66" name="Picture"/>
+                    <pic:cNvPicPr>
+                      <a:picLocks noChangeArrowheads="1" noChangeAspect="1"/>
+                    </pic:cNvPicPr>
+                  </pic:nvPicPr>
+                  <pic:blipFill>
+                    <a:blip r:embed="rId64"/>
+                    <a:stretch>
+                      <a:fillRect/>
+                    </a:stretch>
+                  </pic:blipFill>
+                  <pic:spPr bwMode="auto">
+                    <a:xfrm>
+                      <a:off x="0" y="0"/>
+                      <a:ext cx="3733800" cy="3671440"/>
+                    </a:xfrm>
+                    <a:prstGeom prst="rect">
+                      <a:avLst/>
+                    </a:prstGeom>
+                    <a:noFill/>
+                    <a:ln w="9525">
+                      <a:noFill/>
+                      <a:headEnd/>
+                      <a:tailEnd/>
+                    </a:ln>
+                  </pic:spPr>
+                </pic:pic>
+              </a:graphicData>
+            </a:graphic>
+          </wp:inline>
+        </w:drawing>
+      </w:r>
+    </w:p>
+    <w:p>
+      <w:pPr>
+        <w:pStyle w:val="ImageCaption"/>
+      </w:pPr>
+      <w:r>
+        <w:t xml:space="preserve">Рис. 14: Задание 4.1.</w:t>
+      </w:r>
+    </w:p>
+    <w:p>
+      <w:pPr>
+        <w:pStyle w:val="BodyText"/>
+      </w:pPr>
+      <w:r>
+        <w:t xml:space="preserve">5.1. Также искал опцию для сортирования по времени последнего изменения выводимый список содержимого каталога с развёрнутым описанием файлов. (рис. 15).</w:t>
+      </w:r>
+    </w:p>
+    <w:p>
+      <w:pPr>
+        <w:pStyle w:val="SourceCode"/>
+      </w:pPr>
+      <w:r>
+        <w:rPr>
+          <w:rStyle w:val="VerbatimChar"/>
+        </w:rPr>
+        <w:t xml:space="preserve">        man ls</w:t>
+      </w:r>
+      <w:r>
+        <w:br/>
+      </w:r>
+      <w:r>
+        <w:rPr>
+          <w:rStyle w:val="VerbatimChar"/>
+        </w:rPr>
+        <w:t xml:space="preserve">        ls -c -lt</w:t>
+      </w:r>
+    </w:p>
+    <w:p>
+      <w:pPr>
+        <w:pStyle w:val="CaptionedFigure"/>
+      </w:pPr>
+      <w:r>
+        <w:drawing>
+          <wp:inline>
+            <wp:extent cx="3733800" cy="3671440"/>
+            <wp:effectExtent b="0" l="0" r="0" t="0"/>
+            <wp:docPr descr="Задание 5.1." title="" id="68" name="Picture"/>
+            <a:graphic>
+              <a:graphicData uri="http://schemas.openxmlformats.org/drawingml/2006/picture">
+                <pic:pic>
+                  <pic:nvPicPr>
+                    <pic:cNvPr descr="image/imagen15.png" id="69" name="Picture"/>
+                    <pic:cNvPicPr>
+                      <a:picLocks noChangeArrowheads="1" noChangeAspect="1"/>
+                    </pic:cNvPicPr>
+                  </pic:nvPicPr>
+                  <pic:blipFill>
+                    <a:blip r:embed="rId67"/>
+                    <a:stretch>
+                      <a:fillRect/>
+                    </a:stretch>
+                  </pic:blipFill>
+                  <pic:spPr bwMode="auto">
+                    <a:xfrm>
+                      <a:off x="0" y="0"/>
+                      <a:ext cx="3733800" cy="3671440"/>
+                    </a:xfrm>
+                    <a:prstGeom prst="rect">
+                      <a:avLst/>
+                    </a:prstGeom>
+                    <a:noFill/>
+                    <a:ln w="9525">
+                      <a:noFill/>
+                      <a:headEnd/>
+                      <a:tailEnd/>
+                    </a:ln>
+                  </pic:spPr>
+                </pic:pic>
+              </a:graphicData>
+            </a:graphic>
+          </wp:inline>
+        </w:drawing>
+      </w:r>
+    </w:p>
+    <w:p>
+      <w:pPr>
+        <w:pStyle w:val="ImageCaption"/>
+      </w:pPr>
+      <w:r>
+        <w:t xml:space="preserve">Рис. 15: Задание 5.1.</w:t>
+      </w:r>
+    </w:p>
+    <w:p>
+      <w:pPr>
+        <w:pStyle w:val="BodyText"/>
+      </w:pPr>
+      <w:r>
+        <w:t xml:space="preserve">6.1. Я выполнил команду man и смотрел другие опции для других команд (cd, pwd, mkdir, rmdir, rm) (рис. 16).</w:t>
+      </w:r>
+    </w:p>
+    <w:p>
+      <w:pPr>
+        <w:pStyle w:val="BodyText"/>
+      </w:pPr>
+      <w:r>
+        <w:t xml:space="preserve">(рис. 17) (рис. 18) (рис. 19) (рис. 20)</w:t>
+      </w:r>
+    </w:p>
+    <w:p>
+      <w:pPr>
+        <w:pStyle w:val="CaptionedFigure"/>
+      </w:pPr>
+      <w:r>
+        <w:drawing>
+          <wp:inline>
+            <wp:extent cx="3733800" cy="3671440"/>
+            <wp:effectExtent b="0" l="0" r="0" t="0"/>
+            <wp:docPr descr="Задание 6.1." title="" id="71" name="Picture"/>
+            <a:graphic>
+              <a:graphicData uri="http://schemas.openxmlformats.org/drawingml/2006/picture">
+                <pic:pic>
+                  <pic:nvPicPr>
+                    <pic:cNvPr descr="image/imagen16.png" id="72" name="Picture"/>
+                    <pic:cNvPicPr>
+                      <a:picLocks noChangeArrowheads="1" noChangeAspect="1"/>
+                    </pic:cNvPicPr>
+                  </pic:nvPicPr>
+                  <pic:blipFill>
+                    <a:blip r:embed="rId70"/>
+                    <a:stretch>
+                      <a:fillRect/>
+                    </a:stretch>
+                  </pic:blipFill>
+                  <pic:spPr bwMode="auto">
+                    <a:xfrm>
+                      <a:off x="0" y="0"/>
+                      <a:ext cx="3733800" cy="3671440"/>
+                    </a:xfrm>
+                    <a:prstGeom prst="rect">
+                      <a:avLst/>
+                    </a:prstGeom>
+                    <a:noFill/>
+                    <a:ln w="9525">
+                      <a:noFill/>
+                      <a:headEnd/>
+                      <a:tailEnd/>
+                    </a:ln>
+                  </pic:spPr>
+                </pic:pic>
+              </a:graphicData>
+            </a:graphic>
+          </wp:inline>
+        </w:drawing>
+      </w:r>
+    </w:p>
+    <w:p>
+      <w:pPr>
+        <w:pStyle w:val="ImageCaption"/>
+      </w:pPr>
+      <w:r>
+        <w:t xml:space="preserve">Рис. 16: Задание 6.1.</w:t>
+      </w:r>
+    </w:p>
+    <w:p>
+      <w:pPr>
+        <w:pStyle w:val="CaptionedFigure"/>
+      </w:pPr>
+      <w:r>
+        <w:drawing>
+          <wp:inline>
+            <wp:extent cx="3733800" cy="3671440"/>
+            <wp:effectExtent b="0" l="0" r="0" t="0"/>
+            <wp:docPr descr="Задание 6.1." title="" id="74" name="Picture"/>
+            <a:graphic>
+              <a:graphicData uri="http://schemas.openxmlformats.org/drawingml/2006/picture">
+                <pic:pic>
+                  <pic:nvPicPr>
+                    <pic:cNvPr descr="image/imagen17.png" id="75" name="Picture"/>
+                    <pic:cNvPicPr>
+                      <a:picLocks noChangeArrowheads="1" noChangeAspect="1"/>
+                    </pic:cNvPicPr>
+                  </pic:nvPicPr>
+                  <pic:blipFill>
+                    <a:blip r:embed="rId73"/>
+                    <a:stretch>
+                      <a:fillRect/>
+                    </a:stretch>
+                  </pic:blipFill>
+                  <pic:spPr bwMode="auto">
+                    <a:xfrm>
+                      <a:off x="0" y="0"/>
+                      <a:ext cx="3733800" cy="3671440"/>
+                    </a:xfrm>
+                    <a:prstGeom prst="rect">
+                      <a:avLst/>
+                    </a:prstGeom>
+                    <a:noFill/>
+                    <a:ln w="9525">
+                      <a:noFill/>
+                      <a:headEnd/>
+                      <a:tailEnd/>
+                    </a:ln>
+                  </pic:spPr>
+                </pic:pic>
+              </a:graphicData>
+            </a:graphic>
+          </wp:inline>
+        </w:drawing>
+      </w:r>
+    </w:p>
+    <w:p>
+      <w:pPr>
+        <w:pStyle w:val="ImageCaption"/>
+      </w:pPr>
+      <w:r>
+        <w:t xml:space="preserve">Рис. 17: Задание 6.1.</w:t>
+      </w:r>
+    </w:p>
+    <w:p>
+      <w:pPr>
+        <w:pStyle w:val="CaptionedFigure"/>
+      </w:pPr>
+      <w:r>
+        <w:drawing>
+          <wp:inline>
+            <wp:extent cx="3733800" cy="3671440"/>
+            <wp:effectExtent b="0" l="0" r="0" t="0"/>
+            <wp:docPr descr="Задание 6.1." title="" id="77" name="Picture"/>
+            <a:graphic>
+              <a:graphicData uri="http://schemas.openxmlformats.org/drawingml/2006/picture">
+                <pic:pic>
+                  <pic:nvPicPr>
+                    <pic:cNvPr descr="image/imagen18.png" id="78" name="Picture"/>
+                    <pic:cNvPicPr>
+                      <a:picLocks noChangeArrowheads="1" noChangeAspect="1"/>
+                    </pic:cNvPicPr>
+                  </pic:nvPicPr>
+                  <pic:blipFill>
+                    <a:blip r:embed="rId76"/>
+                    <a:stretch>
+                      <a:fillRect/>
+                    </a:stretch>
+                  </pic:blipFill>
+                  <pic:spPr bwMode="auto">
+                    <a:xfrm>
+                      <a:off x="0" y="0"/>
+                      <a:ext cx="3733800" cy="3671440"/>
+                    </a:xfrm>
+                    <a:prstGeom prst="rect">
+                      <a:avLst/>
+                    </a:prstGeom>
+                    <a:noFill/>
+                    <a:ln w="9525">
+                      <a:noFill/>
+                      <a:headEnd/>
+                      <a:tailEnd/>
+                    </a:ln>
+                  </pic:spPr>
+                </pic:pic>
+              </a:graphicData>
+            </a:graphic>
+          </wp:inline>
+        </w:drawing>
+      </w:r>
+    </w:p>
+    <w:p>
+      <w:pPr>
+        <w:pStyle w:val="ImageCaption"/>
+      </w:pPr>
+      <w:r>
+        <w:t xml:space="preserve">Рис. 18: Задание 6.1.</w:t>
+      </w:r>
+    </w:p>
+    <w:p>
+      <w:pPr>
+        <w:pStyle w:val="CaptionedFigure"/>
+      </w:pPr>
+      <w:r>
+        <w:drawing>
+          <wp:inline>
+            <wp:extent cx="3733800" cy="3671440"/>
+            <wp:effectExtent b="0" l="0" r="0" t="0"/>
+            <wp:docPr descr="Задание 6.1." title="" id="80" name="Picture"/>
+            <a:graphic>
+              <a:graphicData uri="http://schemas.openxmlformats.org/drawingml/2006/picture">
+                <pic:pic>
+                  <pic:nvPicPr>
+                    <pic:cNvPr descr="image/imagen19.png" id="81" name="Picture"/>
+                    <pic:cNvPicPr>
+                      <a:picLocks noChangeArrowheads="1" noChangeAspect="1"/>
+                    </pic:cNvPicPr>
+                  </pic:nvPicPr>
+                  <pic:blipFill>
+                    <a:blip r:embed="rId79"/>
+                    <a:stretch>
+                      <a:fillRect/>
+                    </a:stretch>
+                  </pic:blipFill>
+                  <pic:spPr bwMode="auto">
+                    <a:xfrm>
+                      <a:off x="0" y="0"/>
+                      <a:ext cx="3733800" cy="3671440"/>
+                    </a:xfrm>
+                    <a:prstGeom prst="rect">
+                      <a:avLst/>
+                    </a:prstGeom>
+                    <a:noFill/>
+                    <a:ln w="9525">
+                      <a:noFill/>
+                      <a:headEnd/>
+                      <a:tailEnd/>
+                    </a:ln>
+                  </pic:spPr>
+                </pic:pic>
+              </a:graphicData>
+            </a:graphic>
+          </wp:inline>
+        </w:drawing>
+      </w:r>
+    </w:p>
+    <w:p>
+      <w:pPr>
+        <w:pStyle w:val="ImageCaption"/>
+      </w:pPr>
+      <w:r>
+        <w:t xml:space="preserve">Рис. 19: Задание 6.1.</w:t>
+      </w:r>
+    </w:p>
+    <w:p>
+      <w:pPr>
+        <w:pStyle w:val="CaptionedFigure"/>
+      </w:pPr>
+      <w:r>
+        <w:drawing>
+          <wp:inline>
+            <wp:extent cx="3733800" cy="3671440"/>
+            <wp:effectExtent b="0" l="0" r="0" t="0"/>
+            <wp:docPr descr="Задание 6.1." title="" id="83" name="Picture"/>
+            <a:graphic>
+              <a:graphicData uri="http://schemas.openxmlformats.org/drawingml/2006/picture">
+                <pic:pic>
+                  <pic:nvPicPr>
+                    <pic:cNvPr descr="image/imagen20.png" id="84" name="Picture"/>
+                    <pic:cNvPicPr>
+                      <a:picLocks noChangeArrowheads="1" noChangeAspect="1"/>
+                    </pic:cNvPicPr>
+                  </pic:nvPicPr>
+                  <pic:blipFill>
+                    <a:blip r:embed="rId82"/>
+                    <a:stretch>
+                      <a:fillRect/>
+                    </a:stretch>
+                  </pic:blipFill>
+                  <pic:spPr bwMode="auto">
+                    <a:xfrm>
+                      <a:off x="0" y="0"/>
+                      <a:ext cx="3733800" cy="3671440"/>
+                    </a:xfrm>
+                    <a:prstGeom prst="rect">
+                      <a:avLst/>
+                    </a:prstGeom>
+                    <a:noFill/>
+                    <a:ln w="9525">
+                      <a:noFill/>
+                      <a:headEnd/>
+                      <a:tailEnd/>
+                    </a:ln>
+                  </pic:spPr>
+                </pic:pic>
+              </a:graphicData>
+            </a:graphic>
+          </wp:inline>
+        </w:drawing>
+      </w:r>
+    </w:p>
+    <w:p>
+      <w:pPr>
+        <w:pStyle w:val="ImageCaption"/>
+      </w:pPr>
+      <w:r>
+        <w:t xml:space="preserve">Рис. 20: Задание 6.1.</w:t>
+      </w:r>
+    </w:p>
+    <w:p>
+      <w:pPr>
+        <w:pStyle w:val="BodyText"/>
+      </w:pPr>
+      <w:r>
+        <w:t xml:space="preserve">7.1. я выполнил команду histori и выбрал одну команду и изменил из с помощью команды (рис. 21)</w:t>
+      </w:r>
+    </w:p>
+    <w:p>
+      <w:pPr>
+        <w:pStyle w:val="SourceCode"/>
+      </w:pPr>
+      <w:r>
+        <w:rPr>
+          <w:rStyle w:val="VerbatimChar"/>
+        </w:rPr>
+        <w:t xml:space="preserve">    history</w:t>
+      </w:r>
+      <w:r>
+        <w:br/>
+      </w:r>
+      <w:r>
+        <w:rPr>
+          <w:rStyle w:val="VerbatimChar"/>
+        </w:rPr>
+        <w:t xml:space="preserve">    !923:s/ls/mkdir</w:t>
+      </w:r>
+    </w:p>
+    <w:p>
+      <w:pPr>
+        <w:pStyle w:val="CaptionedFigure"/>
+      </w:pPr>
+      <w:r>
+        <w:drawing>
+          <wp:inline>
+            <wp:extent cx="3733800" cy="3671440"/>
+            <wp:effectExtent b="0" l="0" r="0" t="0"/>
+            <wp:docPr descr="Задание 7.1." title="" id="86" name="Picture"/>
+            <a:graphic>
+              <a:graphicData uri="http://schemas.openxmlformats.org/drawingml/2006/picture">
+                <pic:pic>
+                  <pic:nvPicPr>
+                    <pic:cNvPr descr="image/imagen21.png" id="87" name="Picture"/>
+                    <pic:cNvPicPr>
+                      <a:picLocks noChangeArrowheads="1" noChangeAspect="1"/>
+                    </pic:cNvPicPr>
+                  </pic:nvPicPr>
+                  <pic:blipFill>
+                    <a:blip r:embed="rId85"/>
+                    <a:stretch>
+                      <a:fillRect/>
+                    </a:stretch>
+                  </pic:blipFill>
+                  <pic:spPr bwMode="auto">
+                    <a:xfrm>
+                      <a:off x="0" y="0"/>
+                      <a:ext cx="3733800" cy="3671440"/>
+                    </a:xfrm>
+                    <a:prstGeom prst="rect">
+                      <a:avLst/>
+                    </a:prstGeom>
+                    <a:noFill/>
+                    <a:ln w="9525">
+                      <a:noFill/>
+                      <a:headEnd/>
+                      <a:tailEnd/>
+                    </a:ln>
+                  </pic:spPr>
+                </pic:pic>
+              </a:graphicData>
+            </a:graphic>
+          </wp:inline>
+        </w:drawing>
+      </w:r>
+    </w:p>
+    <w:p>
+      <w:pPr>
+        <w:pStyle w:val="ImageCaption"/>
+      </w:pPr>
+      <w:r>
+        <w:t xml:space="preserve">Рис. 21: Задание 7.1.</w:t>
+      </w:r>
+    </w:p>
+    <w:bookmarkEnd w:id="88"/>
+    <w:bookmarkEnd w:id="89"/>
+    <w:bookmarkStart w:id="90" w:name="выводы"/>
     <w:p>
       <w:pPr>
         <w:pStyle w:val="Heading1"/>
@@ -1910,11 +4611,11 @@
         <w:pStyle w:val="FirstParagraph"/>
       </w:pPr>
       <w:r>
-        <w:t xml:space="preserve">Здесь кратко описываются итоги проделанной работы.</w:t>
-      </w:r>
-    </w:p>
-    <w:bookmarkEnd w:id="30"/>
-    <w:bookmarkStart w:id="37" w:name="список-литературы"/>
+        <w:t xml:space="preserve">Во время лабораторной работы, я смог выполнять и вспоминать все действие и команды для движения и работы в терминале.</w:t>
+      </w:r>
+    </w:p>
+    <w:bookmarkEnd w:id="90"/>
+    <w:bookmarkStart w:id="97" w:name="список-литературы"/>
     <w:p>
       <w:pPr>
         <w:pStyle w:val="Heading1"/>
@@ -1923,8 +4624,8 @@
         <w:t xml:space="preserve">Список литературы</w:t>
       </w:r>
     </w:p>
-    <w:bookmarkStart w:id="36" w:name="refs"/>
-    <w:bookmarkStart w:id="31" w:name="ref-tanenbaum_book_modern-os_ru"/>
+    <w:bookmarkStart w:id="96" w:name="refs"/>
+    <w:bookmarkStart w:id="91" w:name="ref-tanenbaum_book_modern-os_ru"/>
     <w:p>
       <w:pPr>
         <w:pStyle w:val="Bibliography"/>
@@ -1942,8 +4643,8 @@
         <w:t xml:space="preserve">Таненбаум Э., Бос Х. Современные операционные системы. 4-е изд. СПб.: Питер, 2015. 1120 с.</w:t>
       </w:r>
     </w:p>
-    <w:bookmarkEnd w:id="31"/>
-    <w:bookmarkStart w:id="32" w:name="ref-robbins_book_bash_en"/>
+    <w:bookmarkEnd w:id="91"/>
+    <w:bookmarkStart w:id="92" w:name="ref-robbins_book_bash_en"/>
     <w:p>
       <w:pPr>
         <w:pStyle w:val="Bibliography"/>
@@ -1961,8 +4662,8 @@
         <w:t xml:space="preserve">Robbins A. Bash Pocket Reference. O’Reilly Media, 2016. 156 с.</w:t>
       </w:r>
     </w:p>
-    <w:bookmarkEnd w:id="32"/>
-    <w:bookmarkStart w:id="33" w:name="ref-zarrelli_book_mastering-bash_en"/>
+    <w:bookmarkEnd w:id="92"/>
+    <w:bookmarkStart w:id="93" w:name="ref-zarrelli_book_mastering-bash_en"/>
     <w:p>
       <w:pPr>
         <w:pStyle w:val="Bibliography"/>
@@ -1980,8 +4681,8 @@
         <w:t xml:space="preserve">Zarrelli G. Mastering Bash. Packt Publishing, 2017. 502 с.</w:t>
       </w:r>
     </w:p>
-    <w:bookmarkEnd w:id="33"/>
-    <w:bookmarkStart w:id="35" w:name="ref-newham_book_learning-bash_en"/>
+    <w:bookmarkEnd w:id="93"/>
+    <w:bookmarkStart w:id="95" w:name="ref-newham_book_learning-bash_en"/>
     <w:p>
       <w:pPr>
         <w:pStyle w:val="Bibliography"/>
@@ -2001,7 +4702,7 @@
       <w:r>
         <w:t xml:space="preserve"> </w:t>
       </w:r>
-      <w:hyperlink r:id="rId34">
+      <w:hyperlink r:id="rId94">
         <w:r>
           <w:rPr>
             <w:rStyle w:val="Hyperlink"/>
@@ -2013,9 +4714,9 @@
         <w:t xml:space="preserve">. O’Reilly Media, 2005. 354 с.</w:t>
       </w:r>
     </w:p>
-    <w:bookmarkEnd w:id="35"/>
-    <w:bookmarkEnd w:id="36"/>
-    <w:bookmarkEnd w:id="37"/>
+    <w:bookmarkEnd w:id="95"/>
+    <w:bookmarkEnd w:id="96"/>
+    <w:bookmarkEnd w:id="97"/>
     <w:sectPr/>
   </w:body>
 </w:document>
@@ -2318,6 +5019,69 @@
   </w:num>
   <w:num w:numId="1002">
     <w:abstractNumId w:val="991"/>
+  </w:num>
+  <w:num w:numId="1003">
+    <w:abstractNumId w:val="991"/>
+  </w:num>
+  <w:num w:numId="1004">
+    <w:abstractNumId w:val="99411"/>
+    <w:lvlOverride w:ilvl="0">
+      <w:startOverride w:val="1"/>
+    </w:lvlOverride>
+    <w:lvlOverride w:ilvl="1">
+      <w:startOverride w:val="1"/>
+    </w:lvlOverride>
+    <w:lvlOverride w:ilvl="2">
+      <w:startOverride w:val="1"/>
+    </w:lvlOverride>
+    <w:lvlOverride w:ilvl="3">
+      <w:startOverride w:val="1"/>
+    </w:lvlOverride>
+    <w:lvlOverride w:ilvl="4">
+      <w:startOverride w:val="1"/>
+    </w:lvlOverride>
+    <w:lvlOverride w:ilvl="5">
+      <w:startOverride w:val="1"/>
+    </w:lvlOverride>
+    <w:lvlOverride w:ilvl="6">
+      <w:startOverride w:val="1"/>
+    </w:lvlOverride>
+    <w:lvlOverride w:ilvl="7">
+      <w:startOverride w:val="1"/>
+    </w:lvlOverride>
+    <w:lvlOverride w:ilvl="8">
+      <w:startOverride w:val="1"/>
+    </w:lvlOverride>
+  </w:num>
+  <w:num w:numId="1005">
+    <w:abstractNumId w:val="99411"/>
+    <w:lvlOverride w:ilvl="0">
+      <w:startOverride w:val="1"/>
+    </w:lvlOverride>
+    <w:lvlOverride w:ilvl="1">
+      <w:startOverride w:val="1"/>
+    </w:lvlOverride>
+    <w:lvlOverride w:ilvl="2">
+      <w:startOverride w:val="1"/>
+    </w:lvlOverride>
+    <w:lvlOverride w:ilvl="3">
+      <w:startOverride w:val="1"/>
+    </w:lvlOverride>
+    <w:lvlOverride w:ilvl="4">
+      <w:startOverride w:val="1"/>
+    </w:lvlOverride>
+    <w:lvlOverride w:ilvl="5">
+      <w:startOverride w:val="1"/>
+    </w:lvlOverride>
+    <w:lvlOverride w:ilvl="6">
+      <w:startOverride w:val="1"/>
+    </w:lvlOverride>
+    <w:lvlOverride w:ilvl="7">
+      <w:startOverride w:val="1"/>
+    </w:lvlOverride>
+    <w:lvlOverride w:ilvl="8">
+      <w:startOverride w:val="1"/>
+    </w:lvlOverride>
   </w:num>
 </w:numbering>
 </file>
